--- a/Programming Test.docx
+++ b/Programming Test.docx
@@ -1,98 +1,101 @@
 
 <file path=word/document.xml><?xml version="1.0" encoding="utf-8"?>
-<w:document xmlns:w="http://schemas.openxmlformats.org/wordprocessingml/2006/main" xmlns:r="http://schemas.openxmlformats.org/officeDocument/2006/relationships">
+<w:document xmlns:wpc="http://schemas.microsoft.com/office/word/2010/wordprocessingCanvas" xmlns:mc="http://schemas.openxmlformats.org/markup-compatibility/2006" xmlns:o="urn:schemas-microsoft-com:office:office" xmlns:r="http://schemas.openxmlformats.org/officeDocument/2006/relationships" xmlns:m="http://schemas.openxmlformats.org/officeDocument/2006/math" xmlns:v="urn:schemas-microsoft-com:vml" xmlns:wp14="http://schemas.microsoft.com/office/word/2010/wordprocessingDrawing" xmlns:wp="http://schemas.openxmlformats.org/drawingml/2006/wordprocessingDrawing" xmlns:w="http://schemas.openxmlformats.org/wordprocessingml/2006/main" xmlns:w14="http://schemas.microsoft.com/office/word/2010/wordml" xmlns:w10="urn:schemas-microsoft-com:office:word" xmlns:w15="http://schemas.microsoft.com/office/word/2012/wordml" xmlns:wpg="http://schemas.microsoft.com/office/word/2010/wordprocessingGroup" xmlns:wpi="http://schemas.microsoft.com/office/word/2010/wordprocessingInk" xmlns:wne="http://schemas.microsoft.com/office/word/2006/wordml" xmlns:wps="http://schemas.microsoft.com/office/word/2010/wordprocessingShape" xmlns:wpsCustomData="http://www.wps.cn/officeDocument/2013/wpsCustomData" mc:Ignorable="w14 w15 wp14">
   <w:body>
     <w:p>
       <w:pPr>
-        <w:pStyle w:val="Normal"/>
-        <w:pBdr/>
         <w:jc w:val="center"/>
         <w:rPr>
+          <w:rFonts w:hint="default" w:ascii="Times New Roman" w:hAnsi="Times New Roman" w:cs="Times New Roman"/>
           <w:color w:val="000000"/>
           <w:sz w:val="24"/>
         </w:rPr>
       </w:pPr>
       <w:r>
         <w:rPr>
-          <w:rFonts w:ascii="Roboto Bold" w:eastAsia="Roboto Bold" w:hAnsi="Roboto Bold" w:cs="Roboto Bold"/>
-          <w:b w:val="true"/>
-          <w:i w:val="false"/>
-          <w:strike w:val="false"/>
+          <w:rFonts w:hint="default" w:ascii="Times New Roman" w:hAnsi="Times New Roman" w:eastAsia="Roboto Bold" w:cs="Times New Roman"/>
+          <w:b/>
+          <w:i w:val="0"/>
+          <w:strike w:val="0"/>
           <w:color w:val="000000"/>
           <w:spacing w:val="0"/>
           <w:sz w:val="32"/>
           <w:u w:val="none"/>
-          <w:shd w:fill="auto" w:val="clear" w:color="auto"/>
+          <w:shd w:val="clear" w:color="auto" w:fill="auto"/>
         </w:rPr>
         <w:t>Zoho Corporation - Programming Test</w:t>
       </w:r>
     </w:p>
     <w:p>
-      <w:pPr/>
-    </w:p>
-    <w:p>
-      <w:pPr>
-        <w:pStyle w:val="Normal"/>
-        <w:rPr>
-          <w:rFonts w:ascii="Roboto Bold" w:eastAsia="Roboto Bold" w:hAnsi="Roboto Bold" w:cs="Roboto Bold"/>
-          <w:b w:val="true"/>
+      <w:pPr>
+        <w:rPr>
+          <w:rFonts w:hint="default" w:ascii="Times New Roman" w:hAnsi="Times New Roman" w:cs="Times New Roman"/>
+        </w:rPr>
+      </w:pPr>
+    </w:p>
+    <w:p>
+      <w:pPr>
+        <w:rPr>
+          <w:rFonts w:hint="default" w:ascii="Times New Roman" w:hAnsi="Times New Roman" w:eastAsia="Roboto Bold" w:cs="Times New Roman"/>
+          <w:b/>
           <w:color w:val="000000"/>
           <w:sz w:val="24"/>
         </w:rPr>
       </w:pPr>
       <w:r>
-        <w:rPr/>
+        <w:rPr>
+          <w:rFonts w:hint="default" w:ascii="Times New Roman" w:hAnsi="Times New Roman" w:cs="Times New Roman"/>
+        </w:rPr>
         <w:t xml:space="preserve">1. </w:t>
       </w:r>
       <w:r>
         <w:rPr>
-          <w:rFonts w:ascii="Roboto Regular" w:eastAsia="Roboto Regular" w:hAnsi="Roboto Regular" w:cs="Roboto Regular"/>
-          <w:b w:val="false"/>
-          <w:i w:val="false"/>
-          <w:strike w:val="false"/>
+          <w:rFonts w:hint="default" w:ascii="Times New Roman" w:hAnsi="Times New Roman" w:eastAsia="Roboto Regular" w:cs="Times New Roman"/>
+          <w:b w:val="0"/>
+          <w:i w:val="0"/>
+          <w:strike w:val="0"/>
           <w:color w:val="000000"/>
           <w:spacing w:val="0"/>
           <w:sz w:val="22"/>
           <w:u w:val="none"/>
-          <w:shd w:fill="auto" w:val="clear" w:color="auto"/>
+          <w:shd w:val="clear" w:color="auto" w:fill="auto"/>
         </w:rPr>
         <w:t xml:space="preserve">Write a program to print a snake matrix in the following pattern </w:t>
       </w:r>
       <w:r>
         <w:rPr>
-          <w:rFonts w:ascii="Roboto Bold" w:eastAsia="Roboto Bold" w:hAnsi="Roboto Bold" w:cs="Roboto Bold"/>
-          <w:b w:val="true"/>
-          <w:i w:val="false"/>
-          <w:strike w:val="false"/>
+          <w:rFonts w:hint="default" w:ascii="Times New Roman" w:hAnsi="Times New Roman" w:eastAsia="Roboto Bold" w:cs="Times New Roman"/>
+          <w:b/>
+          <w:i w:val="0"/>
+          <w:strike w:val="0"/>
           <w:color w:val="000000"/>
           <w:spacing w:val="0"/>
           <w:sz w:val="22"/>
           <w:u w:val="none"/>
-          <w:shd w:fill="auto" w:val="clear" w:color="auto"/>
+          <w:shd w:val="clear" w:color="auto" w:fill="auto"/>
         </w:rPr>
         <w:t>without using arrays and if conditions</w:t>
       </w:r>
       <w:r>
         <w:rPr>
-          <w:rFonts w:ascii="Roboto Regular" w:eastAsia="Roboto Regular" w:hAnsi="Roboto Regular" w:cs="Roboto Regular"/>
-          <w:b w:val="false"/>
-          <w:i w:val="false"/>
-          <w:strike w:val="false"/>
+          <w:rFonts w:hint="default" w:ascii="Times New Roman" w:hAnsi="Times New Roman" w:eastAsia="Roboto Regular" w:cs="Times New Roman"/>
+          <w:b w:val="0"/>
+          <w:i w:val="0"/>
+          <w:strike w:val="0"/>
           <w:color w:val="000000"/>
           <w:spacing w:val="0"/>
           <w:sz w:val="22"/>
           <w:u w:val="none"/>
-          <w:shd w:fill="auto" w:val="clear" w:color="auto"/>
+          <w:shd w:val="clear" w:color="auto" w:fill="auto"/>
         </w:rPr>
         <w:t xml:space="preserve">. </w:t>
       </w:r>
     </w:p>
     <w:p>
       <w:pPr>
-        <w:pStyle w:val="Normal"/>
-        <w:rPr>
-          <w:rFonts w:ascii="Roboto Regular" w:eastAsia="Roboto Regular" w:hAnsi="Roboto Regular" w:cs="Roboto Regular"/>
-          <w:b w:val="false"/>
+        <w:rPr>
+          <w:rFonts w:hint="default" w:ascii="Times New Roman" w:hAnsi="Times New Roman" w:eastAsia="Roboto Regular" w:cs="Times New Roman"/>
+          <w:b w:val="0"/>
           <w:color w:val="000000"/>
           <w:sz w:val="24"/>
         </w:rPr>
@@ -100,61 +103,72 @@
     </w:p>
     <w:p>
       <w:pPr>
-        <w:pStyle w:val="Normal"/>
-        <w:rPr>
-          <w:rFonts w:ascii="Roboto Regular" w:eastAsia="Roboto Regular" w:hAnsi="Roboto Regular" w:cs="Roboto Regular"/>
-          <w:b w:val="false"/>
+        <w:rPr>
+          <w:rFonts w:hint="default" w:ascii="Times New Roman" w:hAnsi="Times New Roman" w:eastAsia="Roboto Regular" w:cs="Times New Roman"/>
+          <w:b w:val="0"/>
           <w:color w:val="000000"/>
           <w:sz w:val="24"/>
         </w:rPr>
       </w:pPr>
       <w:r>
         <w:rPr>
-          <w:rFonts w:ascii="Roboto Regular" w:eastAsia="Roboto Regular" w:hAnsi="Roboto Regular" w:cs="Roboto Regular"/>
-          <w:b w:val="false"/>
-          <w:i w:val="false"/>
-          <w:strike w:val="false"/>
+          <w:rFonts w:hint="default" w:ascii="Times New Roman" w:hAnsi="Times New Roman" w:eastAsia="Roboto Regular" w:cs="Times New Roman"/>
+          <w:b w:val="0"/>
+          <w:i w:val="0"/>
+          <w:strike w:val="0"/>
           <w:color w:val="000000"/>
           <w:spacing w:val="0"/>
           <w:sz w:val="22"/>
           <w:u w:val="none"/>
-          <w:shd w:fill="auto" w:val="clear" w:color="auto"/>
+          <w:shd w:val="clear" w:color="auto" w:fill="auto"/>
         </w:rPr>
         <w:t>Input : 4</w:t>
       </w:r>
     </w:p>
     <w:p>
       <w:pPr>
-        <w:pStyle w:val="Normal"/>
-        <w:rPr>
-          <w:rFonts w:ascii="Roboto Regular" w:eastAsia="Roboto Regular" w:hAnsi="Roboto Regular" w:cs="Roboto Regular"/>
-          <w:b w:val="false"/>
+        <w:rPr>
+          <w:rFonts w:hint="default" w:ascii="Times New Roman" w:hAnsi="Times New Roman" w:eastAsia="Roboto Regular" w:cs="Times New Roman"/>
+          <w:b w:val="0"/>
           <w:color w:val="000000"/>
           <w:sz w:val="24"/>
         </w:rPr>
       </w:pPr>
       <w:r>
         <w:rPr>
-          <w:rFonts w:ascii="Roboto Regular" w:eastAsia="Roboto Regular" w:hAnsi="Roboto Regular" w:cs="Roboto Regular"/>
-          <w:b w:val="false"/>
-          <w:i w:val="false"/>
-          <w:strike w:val="false"/>
+          <w:rFonts w:hint="default" w:ascii="Times New Roman" w:hAnsi="Times New Roman" w:eastAsia="Roboto Regular" w:cs="Times New Roman"/>
+          <w:b w:val="0"/>
+          <w:i w:val="0"/>
+          <w:strike w:val="0"/>
           <w:color w:val="000000"/>
           <w:spacing w:val="0"/>
           <w:sz w:val="22"/>
           <w:u w:val="none"/>
-          <w:shd w:fill="auto" w:val="clear" w:color="auto"/>
+          <w:shd w:val="clear" w:color="auto" w:fill="auto"/>
         </w:rPr>
         <w:t>Output:</w:t>
       </w:r>
     </w:p>
     <w:tbl>
       <w:tblPr>
-        <w:tblStyle w:val="1612152086845"/>
+        <w:tblStyle w:val="26"/>
         <w:tblW w:w="3860" w:type="dxa"/>
         <w:tblInd w:w="0" w:type="dxa"/>
+        <w:tblBorders>
+          <w:top w:val="single" w:color="000000" w:sz="6" w:space="0"/>
+          <w:left w:val="single" w:color="000000" w:sz="6" w:space="0"/>
+          <w:bottom w:val="single" w:color="000000" w:sz="6" w:space="0"/>
+          <w:right w:val="single" w:color="000000" w:sz="6" w:space="0"/>
+          <w:insideH w:val="single" w:color="000000" w:sz="6" w:space="0"/>
+          <w:insideV w:val="single" w:color="000000" w:sz="6" w:space="0"/>
+        </w:tblBorders>
         <w:tblLayout w:type="fixed"/>
-        <w:tblLook w:val="0600"/>
+        <w:tblCellMar>
+          <w:top w:w="0" w:type="dxa"/>
+          <w:left w:w="108" w:type="dxa"/>
+          <w:bottom w:w="0" w:type="dxa"/>
+          <w:right w:w="108" w:type="dxa"/>
+        </w:tblCellMar>
       </w:tblPr>
       <w:tblGrid>
         <w:gridCol w:w="551"/>
@@ -166,17 +180,33 @@
         <w:gridCol w:w="551"/>
       </w:tblGrid>
       <w:tr>
+        <w:tblPrEx>
+          <w:tblBorders>
+            <w:top w:val="single" w:color="000000" w:sz="6" w:space="0"/>
+            <w:left w:val="single" w:color="000000" w:sz="6" w:space="0"/>
+            <w:bottom w:val="single" w:color="000000" w:sz="6" w:space="0"/>
+            <w:right w:val="single" w:color="000000" w:sz="6" w:space="0"/>
+            <w:insideH w:val="single" w:color="000000" w:sz="6" w:space="0"/>
+            <w:insideV w:val="single" w:color="000000" w:sz="6" w:space="0"/>
+          </w:tblBorders>
+          <w:tblCellMar>
+            <w:top w:w="0" w:type="dxa"/>
+            <w:left w:w="108" w:type="dxa"/>
+            <w:bottom w:w="0" w:type="dxa"/>
+            <w:right w:w="108" w:type="dxa"/>
+          </w:tblCellMar>
+        </w:tblPrEx>
         <w:trPr>
-          <w:trHeight w:val="540"/>
+          <w:trHeight w:val="540" w:hRule="atLeast"/>
         </w:trPr>
         <w:tc>
           <w:tcPr>
             <w:tcW w:w="551" w:type="dxa"/>
             <w:tcBorders>
-              <w:top w:color="000000" w:val="single" w:sz="6" w:space="0"/>
-              <w:left w:color="000000" w:val="single" w:sz="6" w:space="0"/>
-              <w:bottom w:color="000000" w:val="single" w:sz="6" w:space="0"/>
-              <w:right w:color="000000" w:val="single" w:sz="6" w:space="0"/>
+              <w:top w:val="single" w:color="000000" w:sz="6" w:space="0"/>
+              <w:left w:val="single" w:color="000000" w:sz="6" w:space="0"/>
+              <w:bottom w:val="single" w:color="000000" w:sz="6" w:space="0"/>
+              <w:right w:val="single" w:color="000000" w:sz="6" w:space="0"/>
             </w:tcBorders>
             <w:tcMar>
               <w:top w:w="0" w:type="dxa"/>
@@ -188,10 +218,9 @@
           </w:tcPr>
           <w:p>
             <w:pPr>
-              <w:pStyle w:val="Normal"/>
-              <w:rPr>
-                <w:rFonts w:ascii="Roboto Regular" w:eastAsia="Roboto Regular" w:hAnsi="Roboto Regular" w:cs="Roboto Regular"/>
-                <w:b w:val="false"/>
+              <w:rPr>
+                <w:rFonts w:hint="default" w:ascii="Times New Roman" w:hAnsi="Times New Roman" w:eastAsia="Roboto Regular" w:cs="Times New Roman"/>
+                <w:b w:val="0"/>
                 <w:color w:val="000000"/>
                 <w:sz w:val="24"/>
               </w:rPr>
@@ -202,10 +231,10 @@
           <w:tcPr>
             <w:tcW w:w="551" w:type="dxa"/>
             <w:tcBorders>
-              <w:top w:color="000000" w:val="single" w:sz="6" w:space="0"/>
-              <w:left w:color="000000" w:val="single" w:sz="6" w:space="0"/>
-              <w:bottom w:color="000000" w:val="single" w:sz="6" w:space="0"/>
-              <w:right w:color="000000" w:val="single" w:sz="6" w:space="0"/>
+              <w:top w:val="single" w:color="000000" w:sz="6" w:space="0"/>
+              <w:left w:val="single" w:color="000000" w:sz="6" w:space="0"/>
+              <w:bottom w:val="single" w:color="000000" w:sz="6" w:space="0"/>
+              <w:right w:val="single" w:color="000000" w:sz="6" w:space="0"/>
             </w:tcBorders>
             <w:tcMar>
               <w:top w:w="0" w:type="dxa"/>
@@ -217,10 +246,9 @@
           </w:tcPr>
           <w:p>
             <w:pPr>
-              <w:pStyle w:val="Normal"/>
-              <w:rPr>
-                <w:rFonts w:ascii="Roboto Regular" w:eastAsia="Roboto Regular" w:hAnsi="Roboto Regular" w:cs="Roboto Regular"/>
-                <w:b w:val="false"/>
+              <w:rPr>
+                <w:rFonts w:hint="default" w:ascii="Times New Roman" w:hAnsi="Times New Roman" w:eastAsia="Roboto Regular" w:cs="Times New Roman"/>
+                <w:b w:val="0"/>
                 <w:color w:val="000000"/>
                 <w:sz w:val="24"/>
               </w:rPr>
@@ -231,10 +259,10 @@
           <w:tcPr>
             <w:tcW w:w="551" w:type="dxa"/>
             <w:tcBorders>
-              <w:top w:color="000000" w:val="single" w:sz="6" w:space="0"/>
-              <w:left w:color="000000" w:val="single" w:sz="6" w:space="0"/>
-              <w:bottom w:color="000000" w:val="single" w:sz="6" w:space="0"/>
-              <w:right w:color="000000" w:val="single" w:sz="6" w:space="0"/>
+              <w:top w:val="single" w:color="000000" w:sz="6" w:space="0"/>
+              <w:left w:val="single" w:color="000000" w:sz="6" w:space="0"/>
+              <w:bottom w:val="single" w:color="000000" w:sz="6" w:space="0"/>
+              <w:right w:val="single" w:color="000000" w:sz="6" w:space="0"/>
             </w:tcBorders>
             <w:tcMar>
               <w:top w:w="0" w:type="dxa"/>
@@ -246,10 +274,9 @@
           </w:tcPr>
           <w:p>
             <w:pPr>
-              <w:pStyle w:val="Normal"/>
-              <w:rPr>
-                <w:rFonts w:ascii="Roboto Regular" w:eastAsia="Roboto Regular" w:hAnsi="Roboto Regular" w:cs="Roboto Regular"/>
-                <w:b w:val="false"/>
+              <w:rPr>
+                <w:rFonts w:hint="default" w:ascii="Times New Roman" w:hAnsi="Times New Roman" w:eastAsia="Roboto Regular" w:cs="Times New Roman"/>
+                <w:b w:val="0"/>
                 <w:color w:val="000000"/>
                 <w:sz w:val="24"/>
               </w:rPr>
@@ -260,10 +287,10 @@
           <w:tcPr>
             <w:tcW w:w="551" w:type="dxa"/>
             <w:tcBorders>
-              <w:top w:color="000000" w:val="single" w:sz="6" w:space="0"/>
-              <w:left w:color="000000" w:val="single" w:sz="6" w:space="0"/>
-              <w:bottom w:color="000000" w:val="single" w:sz="6" w:space="0"/>
-              <w:right w:color="000000" w:val="single" w:sz="6" w:space="0"/>
+              <w:top w:val="single" w:color="000000" w:sz="6" w:space="0"/>
+              <w:left w:val="single" w:color="000000" w:sz="6" w:space="0"/>
+              <w:bottom w:val="single" w:color="000000" w:sz="6" w:space="0"/>
+              <w:right w:val="single" w:color="000000" w:sz="6" w:space="0"/>
             </w:tcBorders>
             <w:tcMar>
               <w:top w:w="0" w:type="dxa"/>
@@ -275,25 +302,24 @@
           </w:tcPr>
           <w:p>
             <w:pPr>
-              <w:pStyle w:val="Normal"/>
-              <w:rPr>
-                <w:rFonts w:ascii="Roboto Regular" w:eastAsia="Roboto Regular" w:hAnsi="Roboto Regular" w:cs="Roboto Regular"/>
-                <w:b w:val="false"/>
+              <w:rPr>
+                <w:rFonts w:hint="default" w:ascii="Times New Roman" w:hAnsi="Times New Roman" w:eastAsia="Roboto Regular" w:cs="Times New Roman"/>
+                <w:b w:val="0"/>
                 <w:color w:val="000000"/>
                 <w:sz w:val="24"/>
               </w:rPr>
             </w:pPr>
             <w:r>
               <w:rPr>
-                <w:rFonts w:ascii="Roboto Regular" w:eastAsia="Roboto Regular" w:hAnsi="Roboto Regular" w:cs="Roboto Regular"/>
-                <w:b w:val="false"/>
-                <w:i w:val="false"/>
-                <w:strike w:val="false"/>
+                <w:rFonts w:hint="default" w:ascii="Times New Roman" w:hAnsi="Times New Roman" w:eastAsia="Roboto Regular" w:cs="Times New Roman"/>
+                <w:b w:val="0"/>
+                <w:i w:val="0"/>
+                <w:strike w:val="0"/>
                 <w:color w:val="000000"/>
                 <w:spacing w:val="0"/>
                 <w:sz w:val="22"/>
                 <w:u w:val="none"/>
-                <w:shd w:fill="auto" w:val="clear" w:color="auto"/>
+                <w:shd w:val="clear" w:color="auto" w:fill="auto"/>
               </w:rPr>
               <w:t>1</w:t>
             </w:r>
@@ -303,10 +329,10 @@
           <w:tcPr>
             <w:tcW w:w="551" w:type="dxa"/>
             <w:tcBorders>
-              <w:top w:color="000000" w:val="single" w:sz="6" w:space="0"/>
-              <w:left w:color="000000" w:val="single" w:sz="6" w:space="0"/>
-              <w:bottom w:color="000000" w:val="single" w:sz="6" w:space="0"/>
-              <w:right w:color="000000" w:val="single" w:sz="6" w:space="0"/>
+              <w:top w:val="single" w:color="000000" w:sz="6" w:space="0"/>
+              <w:left w:val="single" w:color="000000" w:sz="6" w:space="0"/>
+              <w:bottom w:val="single" w:color="000000" w:sz="6" w:space="0"/>
+              <w:right w:val="single" w:color="000000" w:sz="6" w:space="0"/>
             </w:tcBorders>
             <w:tcMar>
               <w:top w:w="0" w:type="dxa"/>
@@ -318,25 +344,24 @@
           </w:tcPr>
           <w:p>
             <w:pPr>
-              <w:pStyle w:val="Normal"/>
-              <w:rPr>
-                <w:rFonts w:ascii="Roboto Regular" w:eastAsia="Roboto Regular" w:hAnsi="Roboto Regular" w:cs="Roboto Regular"/>
-                <w:b w:val="false"/>
+              <w:rPr>
+                <w:rFonts w:hint="default" w:ascii="Times New Roman" w:hAnsi="Times New Roman" w:eastAsia="Roboto Regular" w:cs="Times New Roman"/>
+                <w:b w:val="0"/>
                 <w:color w:val="000000"/>
                 <w:sz w:val="24"/>
               </w:rPr>
             </w:pPr>
             <w:r>
               <w:rPr>
-                <w:rFonts w:ascii="Roboto Regular" w:eastAsia="Roboto Regular" w:hAnsi="Roboto Regular" w:cs="Roboto Regular"/>
-                <w:b w:val="false"/>
-                <w:i w:val="false"/>
-                <w:strike w:val="false"/>
+                <w:rFonts w:hint="default" w:ascii="Times New Roman" w:hAnsi="Times New Roman" w:eastAsia="Roboto Regular" w:cs="Times New Roman"/>
+                <w:b w:val="0"/>
+                <w:i w:val="0"/>
+                <w:strike w:val="0"/>
                 <w:color w:val="000000"/>
                 <w:spacing w:val="0"/>
                 <w:sz w:val="22"/>
                 <w:u w:val="none"/>
-                <w:shd w:fill="auto" w:val="clear" w:color="auto"/>
+                <w:shd w:val="clear" w:color="auto" w:fill="auto"/>
               </w:rPr>
               <w:t>2</w:t>
             </w:r>
@@ -346,10 +371,10 @@
           <w:tcPr>
             <w:tcW w:w="551" w:type="dxa"/>
             <w:tcBorders>
-              <w:top w:color="000000" w:val="single" w:sz="6" w:space="0"/>
-              <w:left w:color="000000" w:val="single" w:sz="6" w:space="0"/>
-              <w:bottom w:color="000000" w:val="single" w:sz="6" w:space="0"/>
-              <w:right w:color="000000" w:val="single" w:sz="6" w:space="0"/>
+              <w:top w:val="single" w:color="000000" w:sz="6" w:space="0"/>
+              <w:left w:val="single" w:color="000000" w:sz="6" w:space="0"/>
+              <w:bottom w:val="single" w:color="000000" w:sz="6" w:space="0"/>
+              <w:right w:val="single" w:color="000000" w:sz="6" w:space="0"/>
             </w:tcBorders>
             <w:tcMar>
               <w:top w:w="0" w:type="dxa"/>
@@ -361,25 +386,24 @@
           </w:tcPr>
           <w:p>
             <w:pPr>
-              <w:pStyle w:val="Normal"/>
-              <w:rPr>
-                <w:rFonts w:ascii="Roboto Regular" w:eastAsia="Roboto Regular" w:hAnsi="Roboto Regular" w:cs="Roboto Regular"/>
-                <w:b w:val="false"/>
+              <w:rPr>
+                <w:rFonts w:hint="default" w:ascii="Times New Roman" w:hAnsi="Times New Roman" w:eastAsia="Roboto Regular" w:cs="Times New Roman"/>
+                <w:b w:val="0"/>
                 <w:color w:val="000000"/>
                 <w:sz w:val="24"/>
               </w:rPr>
             </w:pPr>
             <w:r>
               <w:rPr>
-                <w:rFonts w:ascii="Roboto Regular" w:eastAsia="Roboto Regular" w:hAnsi="Roboto Regular" w:cs="Roboto Regular"/>
-                <w:b w:val="false"/>
-                <w:i w:val="false"/>
-                <w:strike w:val="false"/>
+                <w:rFonts w:hint="default" w:ascii="Times New Roman" w:hAnsi="Times New Roman" w:eastAsia="Roboto Regular" w:cs="Times New Roman"/>
+                <w:b w:val="0"/>
+                <w:i w:val="0"/>
+                <w:strike w:val="0"/>
                 <w:color w:val="000000"/>
                 <w:spacing w:val="0"/>
                 <w:sz w:val="22"/>
                 <w:u w:val="none"/>
-                <w:shd w:fill="auto" w:val="clear" w:color="auto"/>
+                <w:shd w:val="clear" w:color="auto" w:fill="auto"/>
               </w:rPr>
               <w:t>3</w:t>
             </w:r>
@@ -389,10 +413,10 @@
           <w:tcPr>
             <w:tcW w:w="551" w:type="dxa"/>
             <w:tcBorders>
-              <w:top w:color="000000" w:val="single" w:sz="6" w:space="0"/>
-              <w:left w:color="000000" w:val="single" w:sz="6" w:space="0"/>
-              <w:bottom w:color="000000" w:val="single" w:sz="6" w:space="0"/>
-              <w:right w:color="000000" w:val="single" w:sz="6" w:space="0"/>
+              <w:top w:val="single" w:color="000000" w:sz="6" w:space="0"/>
+              <w:left w:val="single" w:color="000000" w:sz="6" w:space="0"/>
+              <w:bottom w:val="single" w:color="000000" w:sz="6" w:space="0"/>
+              <w:right w:val="single" w:color="000000" w:sz="6" w:space="0"/>
             </w:tcBorders>
             <w:tcMar>
               <w:top w:w="0" w:type="dxa"/>
@@ -404,25 +428,24 @@
           </w:tcPr>
           <w:p>
             <w:pPr>
-              <w:pStyle w:val="Normal"/>
-              <w:rPr>
-                <w:rFonts w:ascii="Roboto Regular" w:eastAsia="Roboto Regular" w:hAnsi="Roboto Regular" w:cs="Roboto Regular"/>
-                <w:b w:val="false"/>
+              <w:rPr>
+                <w:rFonts w:hint="default" w:ascii="Times New Roman" w:hAnsi="Times New Roman" w:eastAsia="Roboto Regular" w:cs="Times New Roman"/>
+                <w:b w:val="0"/>
                 <w:color w:val="000000"/>
                 <w:sz w:val="24"/>
               </w:rPr>
             </w:pPr>
             <w:r>
               <w:rPr>
-                <w:rFonts w:ascii="Roboto Regular" w:eastAsia="Roboto Regular" w:hAnsi="Roboto Regular" w:cs="Roboto Regular"/>
-                <w:b w:val="false"/>
-                <w:i w:val="false"/>
-                <w:strike w:val="false"/>
+                <w:rFonts w:hint="default" w:ascii="Times New Roman" w:hAnsi="Times New Roman" w:eastAsia="Roboto Regular" w:cs="Times New Roman"/>
+                <w:b w:val="0"/>
+                <w:i w:val="0"/>
+                <w:strike w:val="0"/>
                 <w:color w:val="000000"/>
                 <w:spacing w:val="0"/>
                 <w:sz w:val="22"/>
                 <w:u w:val="none"/>
-                <w:shd w:fill="auto" w:val="clear" w:color="auto"/>
+                <w:shd w:val="clear" w:color="auto" w:fill="auto"/>
               </w:rPr>
               <w:t>4</w:t>
             </w:r>
@@ -430,17 +453,33 @@
         </w:tc>
       </w:tr>
       <w:tr>
+        <w:tblPrEx>
+          <w:tblBorders>
+            <w:top w:val="single" w:color="000000" w:sz="6" w:space="0"/>
+            <w:left w:val="single" w:color="000000" w:sz="6" w:space="0"/>
+            <w:bottom w:val="single" w:color="000000" w:sz="6" w:space="0"/>
+            <w:right w:val="single" w:color="000000" w:sz="6" w:space="0"/>
+            <w:insideH w:val="single" w:color="000000" w:sz="6" w:space="0"/>
+            <w:insideV w:val="single" w:color="000000" w:sz="6" w:space="0"/>
+          </w:tblBorders>
+          <w:tblCellMar>
+            <w:top w:w="0" w:type="dxa"/>
+            <w:left w:w="108" w:type="dxa"/>
+            <w:bottom w:w="0" w:type="dxa"/>
+            <w:right w:w="108" w:type="dxa"/>
+          </w:tblCellMar>
+        </w:tblPrEx>
         <w:trPr>
-          <w:trHeight w:val="540"/>
+          <w:trHeight w:val="540" w:hRule="atLeast"/>
         </w:trPr>
         <w:tc>
           <w:tcPr>
             <w:tcW w:w="551" w:type="dxa"/>
             <w:tcBorders>
-              <w:top w:color="000000" w:val="single" w:sz="6" w:space="0"/>
-              <w:left w:color="000000" w:val="single" w:sz="6" w:space="0"/>
-              <w:bottom w:color="000000" w:val="single" w:sz="6" w:space="0"/>
-              <w:right w:color="000000" w:val="single" w:sz="6" w:space="0"/>
+              <w:top w:val="single" w:color="000000" w:sz="6" w:space="0"/>
+              <w:left w:val="single" w:color="000000" w:sz="6" w:space="0"/>
+              <w:bottom w:val="single" w:color="000000" w:sz="6" w:space="0"/>
+              <w:right w:val="single" w:color="000000" w:sz="6" w:space="0"/>
             </w:tcBorders>
             <w:tcMar>
               <w:top w:w="0" w:type="dxa"/>
@@ -452,10 +491,9 @@
           </w:tcPr>
           <w:p>
             <w:pPr>
-              <w:pStyle w:val="Normal"/>
-              <w:rPr>
-                <w:rFonts w:ascii="Roboto Regular" w:eastAsia="Roboto Regular" w:hAnsi="Roboto Regular" w:cs="Roboto Regular"/>
-                <w:b w:val="false"/>
+              <w:rPr>
+                <w:rFonts w:hint="default" w:ascii="Times New Roman" w:hAnsi="Times New Roman" w:eastAsia="Roboto Regular" w:cs="Times New Roman"/>
+                <w:b w:val="0"/>
                 <w:color w:val="000000"/>
                 <w:sz w:val="24"/>
               </w:rPr>
@@ -466,10 +504,10 @@
           <w:tcPr>
             <w:tcW w:w="551" w:type="dxa"/>
             <w:tcBorders>
-              <w:top w:color="000000" w:val="single" w:sz="6" w:space="0"/>
-              <w:left w:color="000000" w:val="single" w:sz="6" w:space="0"/>
-              <w:bottom w:color="000000" w:val="single" w:sz="6" w:space="0"/>
-              <w:right w:color="000000" w:val="single" w:sz="6" w:space="0"/>
+              <w:top w:val="single" w:color="000000" w:sz="6" w:space="0"/>
+              <w:left w:val="single" w:color="000000" w:sz="6" w:space="0"/>
+              <w:bottom w:val="single" w:color="000000" w:sz="6" w:space="0"/>
+              <w:right w:val="single" w:color="000000" w:sz="6" w:space="0"/>
             </w:tcBorders>
             <w:tcMar>
               <w:top w:w="0" w:type="dxa"/>
@@ -481,10 +519,9 @@
           </w:tcPr>
           <w:p>
             <w:pPr>
-              <w:pStyle w:val="Normal"/>
-              <w:rPr>
-                <w:rFonts w:ascii="Roboto Regular" w:eastAsia="Roboto Regular" w:hAnsi="Roboto Regular" w:cs="Roboto Regular"/>
-                <w:b w:val="false"/>
+              <w:rPr>
+                <w:rFonts w:hint="default" w:ascii="Times New Roman" w:hAnsi="Times New Roman" w:eastAsia="Roboto Regular" w:cs="Times New Roman"/>
+                <w:b w:val="0"/>
                 <w:color w:val="000000"/>
                 <w:sz w:val="24"/>
               </w:rPr>
@@ -495,10 +532,10 @@
           <w:tcPr>
             <w:tcW w:w="551" w:type="dxa"/>
             <w:tcBorders>
-              <w:top w:color="000000" w:val="single" w:sz="6" w:space="0"/>
-              <w:left w:color="000000" w:val="single" w:sz="6" w:space="0"/>
-              <w:bottom w:color="000000" w:val="single" w:sz="6" w:space="0"/>
-              <w:right w:color="000000" w:val="single" w:sz="6" w:space="0"/>
+              <w:top w:val="single" w:color="000000" w:sz="6" w:space="0"/>
+              <w:left w:val="single" w:color="000000" w:sz="6" w:space="0"/>
+              <w:bottom w:val="single" w:color="000000" w:sz="6" w:space="0"/>
+              <w:right w:val="single" w:color="000000" w:sz="6" w:space="0"/>
             </w:tcBorders>
             <w:tcMar>
               <w:top w:w="0" w:type="dxa"/>
@@ -510,25 +547,24 @@
           </w:tcPr>
           <w:p>
             <w:pPr>
-              <w:pStyle w:val="Normal"/>
-              <w:rPr>
-                <w:rFonts w:ascii="Roboto Regular" w:eastAsia="Roboto Regular" w:hAnsi="Roboto Regular" w:cs="Roboto Regular"/>
-                <w:b w:val="false"/>
+              <w:rPr>
+                <w:rFonts w:hint="default" w:ascii="Times New Roman" w:hAnsi="Times New Roman" w:eastAsia="Roboto Regular" w:cs="Times New Roman"/>
+                <w:b w:val="0"/>
                 <w:color w:val="000000"/>
                 <w:sz w:val="24"/>
               </w:rPr>
             </w:pPr>
             <w:r>
               <w:rPr>
-                <w:rFonts w:ascii="Roboto Regular" w:eastAsia="Roboto Regular" w:hAnsi="Roboto Regular" w:cs="Roboto Regular"/>
-                <w:b w:val="false"/>
-                <w:i w:val="false"/>
-                <w:strike w:val="false"/>
+                <w:rFonts w:hint="default" w:ascii="Times New Roman" w:hAnsi="Times New Roman" w:eastAsia="Roboto Regular" w:cs="Times New Roman"/>
+                <w:b w:val="0"/>
+                <w:i w:val="0"/>
+                <w:strike w:val="0"/>
                 <w:color w:val="000000"/>
                 <w:spacing w:val="0"/>
                 <w:sz w:val="22"/>
                 <w:u w:val="none"/>
-                <w:shd w:fill="auto" w:val="clear" w:color="auto"/>
+                <w:shd w:val="clear" w:color="auto" w:fill="auto"/>
               </w:rPr>
               <w:t>8</w:t>
             </w:r>
@@ -538,10 +574,10 @@
           <w:tcPr>
             <w:tcW w:w="551" w:type="dxa"/>
             <w:tcBorders>
-              <w:top w:color="000000" w:val="single" w:sz="6" w:space="0"/>
-              <w:left w:color="000000" w:val="single" w:sz="6" w:space="0"/>
-              <w:bottom w:color="000000" w:val="single" w:sz="6" w:space="0"/>
-              <w:right w:color="000000" w:val="single" w:sz="6" w:space="0"/>
+              <w:top w:val="single" w:color="000000" w:sz="6" w:space="0"/>
+              <w:left w:val="single" w:color="000000" w:sz="6" w:space="0"/>
+              <w:bottom w:val="single" w:color="000000" w:sz="6" w:space="0"/>
+              <w:right w:val="single" w:color="000000" w:sz="6" w:space="0"/>
             </w:tcBorders>
             <w:tcMar>
               <w:top w:w="0" w:type="dxa"/>
@@ -553,25 +589,24 @@
           </w:tcPr>
           <w:p>
             <w:pPr>
-              <w:pStyle w:val="Normal"/>
-              <w:rPr>
-                <w:rFonts w:ascii="Roboto Regular" w:eastAsia="Roboto Regular" w:hAnsi="Roboto Regular" w:cs="Roboto Regular"/>
-                <w:b w:val="false"/>
+              <w:rPr>
+                <w:rFonts w:hint="default" w:ascii="Times New Roman" w:hAnsi="Times New Roman" w:eastAsia="Roboto Regular" w:cs="Times New Roman"/>
+                <w:b w:val="0"/>
                 <w:color w:val="000000"/>
                 <w:sz w:val="24"/>
               </w:rPr>
             </w:pPr>
             <w:r>
               <w:rPr>
-                <w:rFonts w:ascii="Roboto Regular" w:eastAsia="Roboto Regular" w:hAnsi="Roboto Regular" w:cs="Roboto Regular"/>
-                <w:b w:val="false"/>
-                <w:i w:val="false"/>
-                <w:strike w:val="false"/>
+                <w:rFonts w:hint="default" w:ascii="Times New Roman" w:hAnsi="Times New Roman" w:eastAsia="Roboto Regular" w:cs="Times New Roman"/>
+                <w:b w:val="0"/>
+                <w:i w:val="0"/>
+                <w:strike w:val="0"/>
                 <w:color w:val="000000"/>
                 <w:spacing w:val="0"/>
                 <w:sz w:val="22"/>
                 <w:u w:val="none"/>
-                <w:shd w:fill="auto" w:val="clear" w:color="auto"/>
+                <w:shd w:val="clear" w:color="auto" w:fill="auto"/>
               </w:rPr>
               <w:t>7</w:t>
             </w:r>
@@ -581,10 +616,10 @@
           <w:tcPr>
             <w:tcW w:w="551" w:type="dxa"/>
             <w:tcBorders>
-              <w:top w:color="000000" w:val="single" w:sz="6" w:space="0"/>
-              <w:left w:color="000000" w:val="single" w:sz="6" w:space="0"/>
-              <w:bottom w:color="000000" w:val="single" w:sz="6" w:space="0"/>
-              <w:right w:color="000000" w:val="single" w:sz="6" w:space="0"/>
+              <w:top w:val="single" w:color="000000" w:sz="6" w:space="0"/>
+              <w:left w:val="single" w:color="000000" w:sz="6" w:space="0"/>
+              <w:bottom w:val="single" w:color="000000" w:sz="6" w:space="0"/>
+              <w:right w:val="single" w:color="000000" w:sz="6" w:space="0"/>
             </w:tcBorders>
             <w:tcMar>
               <w:top w:w="0" w:type="dxa"/>
@@ -596,25 +631,24 @@
           </w:tcPr>
           <w:p>
             <w:pPr>
-              <w:pStyle w:val="Normal"/>
-              <w:rPr>
-                <w:rFonts w:ascii="Roboto Regular" w:eastAsia="Roboto Regular" w:hAnsi="Roboto Regular" w:cs="Roboto Regular"/>
-                <w:b w:val="false"/>
+              <w:rPr>
+                <w:rFonts w:hint="default" w:ascii="Times New Roman" w:hAnsi="Times New Roman" w:eastAsia="Roboto Regular" w:cs="Times New Roman"/>
+                <w:b w:val="0"/>
                 <w:color w:val="000000"/>
                 <w:sz w:val="24"/>
               </w:rPr>
             </w:pPr>
             <w:r>
               <w:rPr>
-                <w:rFonts w:ascii="Roboto Regular" w:eastAsia="Roboto Regular" w:hAnsi="Roboto Regular" w:cs="Roboto Regular"/>
-                <w:b w:val="false"/>
-                <w:i w:val="false"/>
-                <w:strike w:val="false"/>
+                <w:rFonts w:hint="default" w:ascii="Times New Roman" w:hAnsi="Times New Roman" w:eastAsia="Roboto Regular" w:cs="Times New Roman"/>
+                <w:b w:val="0"/>
+                <w:i w:val="0"/>
+                <w:strike w:val="0"/>
                 <w:color w:val="000000"/>
                 <w:spacing w:val="0"/>
                 <w:sz w:val="22"/>
                 <w:u w:val="none"/>
-                <w:shd w:fill="auto" w:val="clear" w:color="auto"/>
+                <w:shd w:val="clear" w:color="auto" w:fill="auto"/>
               </w:rPr>
               <w:t>6</w:t>
             </w:r>
@@ -624,10 +658,10 @@
           <w:tcPr>
             <w:tcW w:w="551" w:type="dxa"/>
             <w:tcBorders>
-              <w:top w:color="000000" w:val="single" w:sz="6" w:space="0"/>
-              <w:left w:color="000000" w:val="single" w:sz="6" w:space="0"/>
-              <w:bottom w:color="000000" w:val="single" w:sz="6" w:space="0"/>
-              <w:right w:color="000000" w:val="single" w:sz="6" w:space="0"/>
+              <w:top w:val="single" w:color="000000" w:sz="6" w:space="0"/>
+              <w:left w:val="single" w:color="000000" w:sz="6" w:space="0"/>
+              <w:bottom w:val="single" w:color="000000" w:sz="6" w:space="0"/>
+              <w:right w:val="single" w:color="000000" w:sz="6" w:space="0"/>
             </w:tcBorders>
             <w:tcMar>
               <w:top w:w="0" w:type="dxa"/>
@@ -639,25 +673,24 @@
           </w:tcPr>
           <w:p>
             <w:pPr>
-              <w:pStyle w:val="Normal"/>
-              <w:rPr>
-                <w:rFonts w:ascii="Roboto Regular" w:eastAsia="Roboto Regular" w:hAnsi="Roboto Regular" w:cs="Roboto Regular"/>
-                <w:b w:val="false"/>
+              <w:rPr>
+                <w:rFonts w:hint="default" w:ascii="Times New Roman" w:hAnsi="Times New Roman" w:eastAsia="Roboto Regular" w:cs="Times New Roman"/>
+                <w:b w:val="0"/>
                 <w:color w:val="000000"/>
                 <w:sz w:val="24"/>
               </w:rPr>
             </w:pPr>
             <w:r>
               <w:rPr>
-                <w:rFonts w:ascii="Roboto Regular" w:eastAsia="Roboto Regular" w:hAnsi="Roboto Regular" w:cs="Roboto Regular"/>
-                <w:b w:val="false"/>
-                <w:i w:val="false"/>
-                <w:strike w:val="false"/>
+                <w:rFonts w:hint="default" w:ascii="Times New Roman" w:hAnsi="Times New Roman" w:eastAsia="Roboto Regular" w:cs="Times New Roman"/>
+                <w:b w:val="0"/>
+                <w:i w:val="0"/>
+                <w:strike w:val="0"/>
                 <w:color w:val="000000"/>
                 <w:spacing w:val="0"/>
                 <w:sz w:val="22"/>
                 <w:u w:val="none"/>
-                <w:shd w:fill="auto" w:val="clear" w:color="auto"/>
+                <w:shd w:val="clear" w:color="auto" w:fill="auto"/>
               </w:rPr>
               <w:t>5</w:t>
             </w:r>
@@ -667,10 +700,10 @@
           <w:tcPr>
             <w:tcW w:w="551" w:type="dxa"/>
             <w:tcBorders>
-              <w:top w:color="000000" w:val="single" w:sz="6" w:space="0"/>
-              <w:left w:color="000000" w:val="single" w:sz="6" w:space="0"/>
-              <w:bottom w:color="000000" w:val="single" w:sz="6" w:space="0"/>
-              <w:right w:color="000000" w:val="single" w:sz="6" w:space="0"/>
+              <w:top w:val="single" w:color="000000" w:sz="6" w:space="0"/>
+              <w:left w:val="single" w:color="000000" w:sz="6" w:space="0"/>
+              <w:bottom w:val="single" w:color="000000" w:sz="6" w:space="0"/>
+              <w:right w:val="single" w:color="000000" w:sz="6" w:space="0"/>
             </w:tcBorders>
             <w:tcMar>
               <w:top w:w="0" w:type="dxa"/>
@@ -682,10 +715,9 @@
           </w:tcPr>
           <w:p>
             <w:pPr>
-              <w:pStyle w:val="Normal"/>
-              <w:rPr>
-                <w:rFonts w:ascii="Roboto Regular" w:eastAsia="Roboto Regular" w:hAnsi="Roboto Regular" w:cs="Roboto Regular"/>
-                <w:b w:val="false"/>
+              <w:rPr>
+                <w:rFonts w:hint="default" w:ascii="Times New Roman" w:hAnsi="Times New Roman" w:eastAsia="Roboto Regular" w:cs="Times New Roman"/>
+                <w:b w:val="0"/>
                 <w:color w:val="000000"/>
                 <w:sz w:val="24"/>
               </w:rPr>
@@ -694,17 +726,33 @@
         </w:tc>
       </w:tr>
       <w:tr>
+        <w:tblPrEx>
+          <w:tblBorders>
+            <w:top w:val="single" w:color="000000" w:sz="6" w:space="0"/>
+            <w:left w:val="single" w:color="000000" w:sz="6" w:space="0"/>
+            <w:bottom w:val="single" w:color="000000" w:sz="6" w:space="0"/>
+            <w:right w:val="single" w:color="000000" w:sz="6" w:space="0"/>
+            <w:insideH w:val="single" w:color="000000" w:sz="6" w:space="0"/>
+            <w:insideV w:val="single" w:color="000000" w:sz="6" w:space="0"/>
+          </w:tblBorders>
+          <w:tblCellMar>
+            <w:top w:w="0" w:type="dxa"/>
+            <w:left w:w="108" w:type="dxa"/>
+            <w:bottom w:w="0" w:type="dxa"/>
+            <w:right w:w="108" w:type="dxa"/>
+          </w:tblCellMar>
+        </w:tblPrEx>
         <w:trPr>
-          <w:trHeight w:val="540"/>
+          <w:trHeight w:val="540" w:hRule="atLeast"/>
         </w:trPr>
         <w:tc>
           <w:tcPr>
             <w:tcW w:w="551" w:type="dxa"/>
             <w:tcBorders>
-              <w:top w:color="000000" w:val="single" w:sz="6" w:space="0"/>
-              <w:left w:color="000000" w:val="single" w:sz="6" w:space="0"/>
-              <w:bottom w:color="000000" w:val="single" w:sz="6" w:space="0"/>
-              <w:right w:color="000000" w:val="single" w:sz="6" w:space="0"/>
+              <w:top w:val="single" w:color="000000" w:sz="6" w:space="0"/>
+              <w:left w:val="single" w:color="000000" w:sz="6" w:space="0"/>
+              <w:bottom w:val="single" w:color="000000" w:sz="6" w:space="0"/>
+              <w:right w:val="single" w:color="000000" w:sz="6" w:space="0"/>
             </w:tcBorders>
             <w:tcMar>
               <w:top w:w="0" w:type="dxa"/>
@@ -716,10 +764,9 @@
           </w:tcPr>
           <w:p>
             <w:pPr>
-              <w:pStyle w:val="Normal"/>
-              <w:rPr>
-                <w:rFonts w:ascii="Roboto Regular" w:eastAsia="Roboto Regular" w:hAnsi="Roboto Regular" w:cs="Roboto Regular"/>
-                <w:b w:val="false"/>
+              <w:rPr>
+                <w:rFonts w:hint="default" w:ascii="Times New Roman" w:hAnsi="Times New Roman" w:eastAsia="Roboto Regular" w:cs="Times New Roman"/>
+                <w:b w:val="0"/>
                 <w:color w:val="000000"/>
                 <w:sz w:val="24"/>
               </w:rPr>
@@ -730,10 +777,10 @@
           <w:tcPr>
             <w:tcW w:w="551" w:type="dxa"/>
             <w:tcBorders>
-              <w:top w:color="000000" w:val="single" w:sz="6" w:space="0"/>
-              <w:left w:color="000000" w:val="single" w:sz="6" w:space="0"/>
-              <w:bottom w:color="000000" w:val="single" w:sz="6" w:space="0"/>
-              <w:right w:color="000000" w:val="single" w:sz="6" w:space="0"/>
+              <w:top w:val="single" w:color="000000" w:sz="6" w:space="0"/>
+              <w:left w:val="single" w:color="000000" w:sz="6" w:space="0"/>
+              <w:bottom w:val="single" w:color="000000" w:sz="6" w:space="0"/>
+              <w:right w:val="single" w:color="000000" w:sz="6" w:space="0"/>
             </w:tcBorders>
             <w:tcMar>
               <w:top w:w="0" w:type="dxa"/>
@@ -745,25 +792,24 @@
           </w:tcPr>
           <w:p>
             <w:pPr>
-              <w:pStyle w:val="Normal"/>
-              <w:rPr>
-                <w:rFonts w:ascii="Roboto Regular" w:eastAsia="Roboto Regular" w:hAnsi="Roboto Regular" w:cs="Roboto Regular"/>
-                <w:b w:val="false"/>
+              <w:rPr>
+                <w:rFonts w:hint="default" w:ascii="Times New Roman" w:hAnsi="Times New Roman" w:eastAsia="Roboto Regular" w:cs="Times New Roman"/>
+                <w:b w:val="0"/>
                 <w:color w:val="000000"/>
                 <w:sz w:val="24"/>
               </w:rPr>
             </w:pPr>
             <w:r>
               <w:rPr>
-                <w:rFonts w:ascii="Roboto Regular" w:eastAsia="Roboto Regular" w:hAnsi="Roboto Regular" w:cs="Roboto Regular"/>
-                <w:b w:val="false"/>
-                <w:i w:val="false"/>
-                <w:strike w:val="false"/>
+                <w:rFonts w:hint="default" w:ascii="Times New Roman" w:hAnsi="Times New Roman" w:eastAsia="Roboto Regular" w:cs="Times New Roman"/>
+                <w:b w:val="0"/>
+                <w:i w:val="0"/>
+                <w:strike w:val="0"/>
                 <w:color w:val="000000"/>
                 <w:spacing w:val="0"/>
                 <w:sz w:val="22"/>
                 <w:u w:val="none"/>
-                <w:shd w:fill="auto" w:val="clear" w:color="auto"/>
+                <w:shd w:val="clear" w:color="auto" w:fill="auto"/>
               </w:rPr>
               <w:t>9</w:t>
             </w:r>
@@ -773,10 +819,10 @@
           <w:tcPr>
             <w:tcW w:w="551" w:type="dxa"/>
             <w:tcBorders>
-              <w:top w:color="000000" w:val="single" w:sz="6" w:space="0"/>
-              <w:left w:color="000000" w:val="single" w:sz="6" w:space="0"/>
-              <w:bottom w:color="000000" w:val="single" w:sz="6" w:space="0"/>
-              <w:right w:color="000000" w:val="single" w:sz="6" w:space="0"/>
+              <w:top w:val="single" w:color="000000" w:sz="6" w:space="0"/>
+              <w:left w:val="single" w:color="000000" w:sz="6" w:space="0"/>
+              <w:bottom w:val="single" w:color="000000" w:sz="6" w:space="0"/>
+              <w:right w:val="single" w:color="000000" w:sz="6" w:space="0"/>
             </w:tcBorders>
             <w:tcMar>
               <w:top w:w="0" w:type="dxa"/>
@@ -788,25 +834,24 @@
           </w:tcPr>
           <w:p>
             <w:pPr>
-              <w:pStyle w:val="Normal"/>
-              <w:rPr>
-                <w:rFonts w:ascii="Roboto Regular" w:eastAsia="Roboto Regular" w:hAnsi="Roboto Regular" w:cs="Roboto Regular"/>
-                <w:b w:val="false"/>
+              <w:rPr>
+                <w:rFonts w:hint="default" w:ascii="Times New Roman" w:hAnsi="Times New Roman" w:eastAsia="Roboto Regular" w:cs="Times New Roman"/>
+                <w:b w:val="0"/>
                 <w:color w:val="000000"/>
                 <w:sz w:val="24"/>
               </w:rPr>
             </w:pPr>
             <w:r>
               <w:rPr>
-                <w:rFonts w:ascii="Roboto Regular" w:eastAsia="Roboto Regular" w:hAnsi="Roboto Regular" w:cs="Roboto Regular"/>
-                <w:b w:val="false"/>
-                <w:i w:val="false"/>
-                <w:strike w:val="false"/>
+                <w:rFonts w:hint="default" w:ascii="Times New Roman" w:hAnsi="Times New Roman" w:eastAsia="Roboto Regular" w:cs="Times New Roman"/>
+                <w:b w:val="0"/>
+                <w:i w:val="0"/>
+                <w:strike w:val="0"/>
                 <w:color w:val="000000"/>
                 <w:spacing w:val="0"/>
                 <w:sz w:val="22"/>
                 <w:u w:val="none"/>
-                <w:shd w:fill="auto" w:val="clear" w:color="auto"/>
+                <w:shd w:val="clear" w:color="auto" w:fill="auto"/>
               </w:rPr>
               <w:t>10</w:t>
             </w:r>
@@ -816,10 +861,10 @@
           <w:tcPr>
             <w:tcW w:w="551" w:type="dxa"/>
             <w:tcBorders>
-              <w:top w:color="000000" w:val="single" w:sz="6" w:space="0"/>
-              <w:left w:color="000000" w:val="single" w:sz="6" w:space="0"/>
-              <w:bottom w:color="000000" w:val="single" w:sz="6" w:space="0"/>
-              <w:right w:color="000000" w:val="single" w:sz="6" w:space="0"/>
+              <w:top w:val="single" w:color="000000" w:sz="6" w:space="0"/>
+              <w:left w:val="single" w:color="000000" w:sz="6" w:space="0"/>
+              <w:bottom w:val="single" w:color="000000" w:sz="6" w:space="0"/>
+              <w:right w:val="single" w:color="000000" w:sz="6" w:space="0"/>
             </w:tcBorders>
             <w:tcMar>
               <w:top w:w="0" w:type="dxa"/>
@@ -831,25 +876,24 @@
           </w:tcPr>
           <w:p>
             <w:pPr>
-              <w:pStyle w:val="Normal"/>
-              <w:rPr>
-                <w:rFonts w:ascii="Roboto Regular" w:eastAsia="Roboto Regular" w:hAnsi="Roboto Regular" w:cs="Roboto Regular"/>
-                <w:b w:val="false"/>
+              <w:rPr>
+                <w:rFonts w:hint="default" w:ascii="Times New Roman" w:hAnsi="Times New Roman" w:eastAsia="Roboto Regular" w:cs="Times New Roman"/>
+                <w:b w:val="0"/>
                 <w:color w:val="000000"/>
                 <w:sz w:val="24"/>
               </w:rPr>
             </w:pPr>
             <w:r>
               <w:rPr>
-                <w:rFonts w:ascii="Roboto Regular" w:eastAsia="Roboto Regular" w:hAnsi="Roboto Regular" w:cs="Roboto Regular"/>
-                <w:b w:val="false"/>
-                <w:i w:val="false"/>
-                <w:strike w:val="false"/>
+                <w:rFonts w:hint="default" w:ascii="Times New Roman" w:hAnsi="Times New Roman" w:eastAsia="Roboto Regular" w:cs="Times New Roman"/>
+                <w:b w:val="0"/>
+                <w:i w:val="0"/>
+                <w:strike w:val="0"/>
                 <w:color w:val="000000"/>
                 <w:spacing w:val="0"/>
                 <w:sz w:val="22"/>
                 <w:u w:val="none"/>
-                <w:shd w:fill="auto" w:val="clear" w:color="auto"/>
+                <w:shd w:val="clear" w:color="auto" w:fill="auto"/>
               </w:rPr>
               <w:t>11</w:t>
             </w:r>
@@ -859,10 +903,10 @@
           <w:tcPr>
             <w:tcW w:w="551" w:type="dxa"/>
             <w:tcBorders>
-              <w:top w:color="000000" w:val="single" w:sz="6" w:space="0"/>
-              <w:left w:color="000000" w:val="single" w:sz="6" w:space="0"/>
-              <w:bottom w:color="000000" w:val="single" w:sz="6" w:space="0"/>
-              <w:right w:color="000000" w:val="single" w:sz="6" w:space="0"/>
+              <w:top w:val="single" w:color="000000" w:sz="6" w:space="0"/>
+              <w:left w:val="single" w:color="000000" w:sz="6" w:space="0"/>
+              <w:bottom w:val="single" w:color="000000" w:sz="6" w:space="0"/>
+              <w:right w:val="single" w:color="000000" w:sz="6" w:space="0"/>
             </w:tcBorders>
             <w:tcMar>
               <w:top w:w="0" w:type="dxa"/>
@@ -874,25 +918,24 @@
           </w:tcPr>
           <w:p>
             <w:pPr>
-              <w:pStyle w:val="Normal"/>
-              <w:rPr>
-                <w:rFonts w:ascii="Roboto Regular" w:eastAsia="Roboto Regular" w:hAnsi="Roboto Regular" w:cs="Roboto Regular"/>
-                <w:b w:val="false"/>
+              <w:rPr>
+                <w:rFonts w:hint="default" w:ascii="Times New Roman" w:hAnsi="Times New Roman" w:eastAsia="Roboto Regular" w:cs="Times New Roman"/>
+                <w:b w:val="0"/>
                 <w:color w:val="000000"/>
                 <w:sz w:val="24"/>
               </w:rPr>
             </w:pPr>
             <w:r>
               <w:rPr>
-                <w:rFonts w:ascii="Roboto Regular" w:eastAsia="Roboto Regular" w:hAnsi="Roboto Regular" w:cs="Roboto Regular"/>
-                <w:b w:val="false"/>
-                <w:i w:val="false"/>
-                <w:strike w:val="false"/>
+                <w:rFonts w:hint="default" w:ascii="Times New Roman" w:hAnsi="Times New Roman" w:eastAsia="Roboto Regular" w:cs="Times New Roman"/>
+                <w:b w:val="0"/>
+                <w:i w:val="0"/>
+                <w:strike w:val="0"/>
                 <w:color w:val="000000"/>
                 <w:spacing w:val="0"/>
                 <w:sz w:val="22"/>
                 <w:u w:val="none"/>
-                <w:shd w:fill="auto" w:val="clear" w:color="auto"/>
+                <w:shd w:val="clear" w:color="auto" w:fill="auto"/>
               </w:rPr>
               <w:t>12</w:t>
             </w:r>
@@ -902,10 +945,10 @@
           <w:tcPr>
             <w:tcW w:w="551" w:type="dxa"/>
             <w:tcBorders>
-              <w:top w:color="000000" w:val="single" w:sz="6" w:space="0"/>
-              <w:left w:color="000000" w:val="single" w:sz="6" w:space="0"/>
-              <w:bottom w:color="000000" w:val="single" w:sz="6" w:space="0"/>
-              <w:right w:color="000000" w:val="single" w:sz="6" w:space="0"/>
+              <w:top w:val="single" w:color="000000" w:sz="6" w:space="0"/>
+              <w:left w:val="single" w:color="000000" w:sz="6" w:space="0"/>
+              <w:bottom w:val="single" w:color="000000" w:sz="6" w:space="0"/>
+              <w:right w:val="single" w:color="000000" w:sz="6" w:space="0"/>
             </w:tcBorders>
             <w:tcMar>
               <w:top w:w="0" w:type="dxa"/>
@@ -917,10 +960,9 @@
           </w:tcPr>
           <w:p>
             <w:pPr>
-              <w:pStyle w:val="Normal"/>
-              <w:rPr>
-                <w:rFonts w:ascii="Roboto Regular" w:eastAsia="Roboto Regular" w:hAnsi="Roboto Regular" w:cs="Roboto Regular"/>
-                <w:b w:val="false"/>
+              <w:rPr>
+                <w:rFonts w:hint="default" w:ascii="Times New Roman" w:hAnsi="Times New Roman" w:eastAsia="Roboto Regular" w:cs="Times New Roman"/>
+                <w:b w:val="0"/>
                 <w:color w:val="000000"/>
                 <w:sz w:val="24"/>
               </w:rPr>
@@ -931,10 +973,10 @@
           <w:tcPr>
             <w:tcW w:w="551" w:type="dxa"/>
             <w:tcBorders>
-              <w:top w:color="000000" w:val="single" w:sz="6" w:space="0"/>
-              <w:left w:color="000000" w:val="single" w:sz="6" w:space="0"/>
-              <w:bottom w:color="000000" w:val="single" w:sz="6" w:space="0"/>
-              <w:right w:color="000000" w:val="single" w:sz="6" w:space="0"/>
+              <w:top w:val="single" w:color="000000" w:sz="6" w:space="0"/>
+              <w:left w:val="single" w:color="000000" w:sz="6" w:space="0"/>
+              <w:bottom w:val="single" w:color="000000" w:sz="6" w:space="0"/>
+              <w:right w:val="single" w:color="000000" w:sz="6" w:space="0"/>
             </w:tcBorders>
             <w:tcMar>
               <w:top w:w="0" w:type="dxa"/>
@@ -946,10 +988,9 @@
           </w:tcPr>
           <w:p>
             <w:pPr>
-              <w:pStyle w:val="Normal"/>
-              <w:rPr>
-                <w:rFonts w:ascii="Roboto Regular" w:eastAsia="Roboto Regular" w:hAnsi="Roboto Regular" w:cs="Roboto Regular"/>
-                <w:b w:val="false"/>
+              <w:rPr>
+                <w:rFonts w:hint="default" w:ascii="Times New Roman" w:hAnsi="Times New Roman" w:eastAsia="Roboto Regular" w:cs="Times New Roman"/>
+                <w:b w:val="0"/>
                 <w:color w:val="000000"/>
                 <w:sz w:val="24"/>
               </w:rPr>
@@ -958,17 +999,33 @@
         </w:tc>
       </w:tr>
       <w:tr>
+        <w:tblPrEx>
+          <w:tblBorders>
+            <w:top w:val="single" w:color="000000" w:sz="6" w:space="0"/>
+            <w:left w:val="single" w:color="000000" w:sz="6" w:space="0"/>
+            <w:bottom w:val="single" w:color="000000" w:sz="6" w:space="0"/>
+            <w:right w:val="single" w:color="000000" w:sz="6" w:space="0"/>
+            <w:insideH w:val="single" w:color="000000" w:sz="6" w:space="0"/>
+            <w:insideV w:val="single" w:color="000000" w:sz="6" w:space="0"/>
+          </w:tblBorders>
+          <w:tblCellMar>
+            <w:top w:w="0" w:type="dxa"/>
+            <w:left w:w="108" w:type="dxa"/>
+            <w:bottom w:w="0" w:type="dxa"/>
+            <w:right w:w="108" w:type="dxa"/>
+          </w:tblCellMar>
+        </w:tblPrEx>
         <w:trPr>
-          <w:trHeight w:val="540"/>
+          <w:trHeight w:val="540" w:hRule="atLeast"/>
         </w:trPr>
         <w:tc>
           <w:tcPr>
             <w:tcW w:w="551" w:type="dxa"/>
             <w:tcBorders>
-              <w:top w:color="000000" w:val="single" w:sz="6" w:space="0"/>
-              <w:left w:color="000000" w:val="single" w:sz="6" w:space="0"/>
-              <w:bottom w:color="000000" w:val="single" w:sz="6" w:space="0"/>
-              <w:right w:color="000000" w:val="single" w:sz="6" w:space="0"/>
+              <w:top w:val="single" w:color="000000" w:sz="6" w:space="0"/>
+              <w:left w:val="single" w:color="000000" w:sz="6" w:space="0"/>
+              <w:bottom w:val="single" w:color="000000" w:sz="6" w:space="0"/>
+              <w:right w:val="single" w:color="000000" w:sz="6" w:space="0"/>
             </w:tcBorders>
             <w:tcMar>
               <w:top w:w="0" w:type="dxa"/>
@@ -980,25 +1037,24 @@
           </w:tcPr>
           <w:p>
             <w:pPr>
-              <w:pStyle w:val="Normal"/>
-              <w:rPr>
-                <w:rFonts w:ascii="Roboto Regular" w:eastAsia="Roboto Regular" w:hAnsi="Roboto Regular" w:cs="Roboto Regular"/>
-                <w:b w:val="false"/>
+              <w:rPr>
+                <w:rFonts w:hint="default" w:ascii="Times New Roman" w:hAnsi="Times New Roman" w:eastAsia="Roboto Regular" w:cs="Times New Roman"/>
+                <w:b w:val="0"/>
                 <w:color w:val="000000"/>
                 <w:sz w:val="24"/>
               </w:rPr>
             </w:pPr>
             <w:r>
               <w:rPr>
-                <w:rFonts w:ascii="Roboto Regular" w:eastAsia="Roboto Regular" w:hAnsi="Roboto Regular" w:cs="Roboto Regular"/>
-                <w:b w:val="false"/>
-                <w:i w:val="false"/>
-                <w:strike w:val="false"/>
+                <w:rFonts w:hint="default" w:ascii="Times New Roman" w:hAnsi="Times New Roman" w:eastAsia="Roboto Regular" w:cs="Times New Roman"/>
+                <w:b w:val="0"/>
+                <w:i w:val="0"/>
+                <w:strike w:val="0"/>
                 <w:color w:val="000000"/>
                 <w:spacing w:val="0"/>
                 <w:sz w:val="22"/>
                 <w:u w:val="none"/>
-                <w:shd w:fill="auto" w:val="clear" w:color="auto"/>
+                <w:shd w:val="clear" w:color="auto" w:fill="auto"/>
               </w:rPr>
               <w:t>16</w:t>
             </w:r>
@@ -1008,10 +1064,10 @@
           <w:tcPr>
             <w:tcW w:w="551" w:type="dxa"/>
             <w:tcBorders>
-              <w:top w:color="000000" w:val="single" w:sz="6" w:space="0"/>
-              <w:left w:color="000000" w:val="single" w:sz="6" w:space="0"/>
-              <w:bottom w:color="000000" w:val="single" w:sz="6" w:space="0"/>
-              <w:right w:color="000000" w:val="single" w:sz="6" w:space="0"/>
+              <w:top w:val="single" w:color="000000" w:sz="6" w:space="0"/>
+              <w:left w:val="single" w:color="000000" w:sz="6" w:space="0"/>
+              <w:bottom w:val="single" w:color="000000" w:sz="6" w:space="0"/>
+              <w:right w:val="single" w:color="000000" w:sz="6" w:space="0"/>
             </w:tcBorders>
             <w:tcMar>
               <w:top w:w="0" w:type="dxa"/>
@@ -1023,25 +1079,24 @@
           </w:tcPr>
           <w:p>
             <w:pPr>
-              <w:pStyle w:val="Normal"/>
-              <w:rPr>
-                <w:rFonts w:ascii="Roboto Regular" w:eastAsia="Roboto Regular" w:hAnsi="Roboto Regular" w:cs="Roboto Regular"/>
-                <w:b w:val="false"/>
+              <w:rPr>
+                <w:rFonts w:hint="default" w:ascii="Times New Roman" w:hAnsi="Times New Roman" w:eastAsia="Roboto Regular" w:cs="Times New Roman"/>
+                <w:b w:val="0"/>
                 <w:color w:val="000000"/>
                 <w:sz w:val="24"/>
               </w:rPr>
             </w:pPr>
             <w:r>
               <w:rPr>
-                <w:rFonts w:ascii="Roboto Regular" w:eastAsia="Roboto Regular" w:hAnsi="Roboto Regular" w:cs="Roboto Regular"/>
-                <w:b w:val="false"/>
-                <w:i w:val="false"/>
-                <w:strike w:val="false"/>
+                <w:rFonts w:hint="default" w:ascii="Times New Roman" w:hAnsi="Times New Roman" w:eastAsia="Roboto Regular" w:cs="Times New Roman"/>
+                <w:b w:val="0"/>
+                <w:i w:val="0"/>
+                <w:strike w:val="0"/>
                 <w:color w:val="000000"/>
                 <w:spacing w:val="0"/>
                 <w:sz w:val="22"/>
                 <w:u w:val="none"/>
-                <w:shd w:fill="auto" w:val="clear" w:color="auto"/>
+                <w:shd w:val="clear" w:color="auto" w:fill="auto"/>
               </w:rPr>
               <w:t>15</w:t>
             </w:r>
@@ -1051,10 +1106,10 @@
           <w:tcPr>
             <w:tcW w:w="551" w:type="dxa"/>
             <w:tcBorders>
-              <w:top w:color="000000" w:val="single" w:sz="6" w:space="0"/>
-              <w:left w:color="000000" w:val="single" w:sz="6" w:space="0"/>
-              <w:bottom w:color="000000" w:val="single" w:sz="6" w:space="0"/>
-              <w:right w:color="000000" w:val="single" w:sz="6" w:space="0"/>
+              <w:top w:val="single" w:color="000000" w:sz="6" w:space="0"/>
+              <w:left w:val="single" w:color="000000" w:sz="6" w:space="0"/>
+              <w:bottom w:val="single" w:color="000000" w:sz="6" w:space="0"/>
+              <w:right w:val="single" w:color="000000" w:sz="6" w:space="0"/>
             </w:tcBorders>
             <w:tcMar>
               <w:top w:w="0" w:type="dxa"/>
@@ -1066,25 +1121,24 @@
           </w:tcPr>
           <w:p>
             <w:pPr>
-              <w:pStyle w:val="Normal"/>
-              <w:rPr>
-                <w:rFonts w:ascii="Roboto Regular" w:eastAsia="Roboto Regular" w:hAnsi="Roboto Regular" w:cs="Roboto Regular"/>
-                <w:b w:val="false"/>
+              <w:rPr>
+                <w:rFonts w:hint="default" w:ascii="Times New Roman" w:hAnsi="Times New Roman" w:eastAsia="Roboto Regular" w:cs="Times New Roman"/>
+                <w:b w:val="0"/>
                 <w:color w:val="000000"/>
                 <w:sz w:val="24"/>
               </w:rPr>
             </w:pPr>
             <w:r>
               <w:rPr>
-                <w:rFonts w:ascii="Roboto Regular" w:eastAsia="Roboto Regular" w:hAnsi="Roboto Regular" w:cs="Roboto Regular"/>
-                <w:b w:val="false"/>
-                <w:i w:val="false"/>
-                <w:strike w:val="false"/>
+                <w:rFonts w:hint="default" w:ascii="Times New Roman" w:hAnsi="Times New Roman" w:eastAsia="Roboto Regular" w:cs="Times New Roman"/>
+                <w:b w:val="0"/>
+                <w:i w:val="0"/>
+                <w:strike w:val="0"/>
                 <w:color w:val="000000"/>
                 <w:spacing w:val="0"/>
                 <w:sz w:val="22"/>
                 <w:u w:val="none"/>
-                <w:shd w:fill="auto" w:val="clear" w:color="auto"/>
+                <w:shd w:val="clear" w:color="auto" w:fill="auto"/>
               </w:rPr>
               <w:t>14</w:t>
             </w:r>
@@ -1094,10 +1148,10 @@
           <w:tcPr>
             <w:tcW w:w="551" w:type="dxa"/>
             <w:tcBorders>
-              <w:top w:color="000000" w:val="single" w:sz="6" w:space="0"/>
-              <w:left w:color="000000" w:val="single" w:sz="6" w:space="0"/>
-              <w:bottom w:color="000000" w:val="single" w:sz="6" w:space="0"/>
-              <w:right w:color="000000" w:val="single" w:sz="6" w:space="0"/>
+              <w:top w:val="single" w:color="000000" w:sz="6" w:space="0"/>
+              <w:left w:val="single" w:color="000000" w:sz="6" w:space="0"/>
+              <w:bottom w:val="single" w:color="000000" w:sz="6" w:space="0"/>
+              <w:right w:val="single" w:color="000000" w:sz="6" w:space="0"/>
             </w:tcBorders>
             <w:tcMar>
               <w:top w:w="0" w:type="dxa"/>
@@ -1109,25 +1163,24 @@
           </w:tcPr>
           <w:p>
             <w:pPr>
-              <w:pStyle w:val="Normal"/>
-              <w:rPr>
-                <w:rFonts w:ascii="Roboto Regular" w:eastAsia="Roboto Regular" w:hAnsi="Roboto Regular" w:cs="Roboto Regular"/>
-                <w:b w:val="false"/>
+              <w:rPr>
+                <w:rFonts w:hint="default" w:ascii="Times New Roman" w:hAnsi="Times New Roman" w:eastAsia="Roboto Regular" w:cs="Times New Roman"/>
+                <w:b w:val="0"/>
                 <w:color w:val="000000"/>
                 <w:sz w:val="24"/>
               </w:rPr>
             </w:pPr>
             <w:r>
               <w:rPr>
-                <w:rFonts w:ascii="Roboto Regular" w:eastAsia="Roboto Regular" w:hAnsi="Roboto Regular" w:cs="Roboto Regular"/>
-                <w:b w:val="false"/>
-                <w:i w:val="false"/>
-                <w:strike w:val="false"/>
+                <w:rFonts w:hint="default" w:ascii="Times New Roman" w:hAnsi="Times New Roman" w:eastAsia="Roboto Regular" w:cs="Times New Roman"/>
+                <w:b w:val="0"/>
+                <w:i w:val="0"/>
+                <w:strike w:val="0"/>
                 <w:color w:val="000000"/>
                 <w:spacing w:val="0"/>
                 <w:sz w:val="22"/>
                 <w:u w:val="none"/>
-                <w:shd w:fill="auto" w:val="clear" w:color="auto"/>
+                <w:shd w:val="clear" w:color="auto" w:fill="auto"/>
               </w:rPr>
               <w:t>13</w:t>
             </w:r>
@@ -1137,10 +1190,10 @@
           <w:tcPr>
             <w:tcW w:w="551" w:type="dxa"/>
             <w:tcBorders>
-              <w:top w:color="000000" w:val="single" w:sz="6" w:space="0"/>
-              <w:left w:color="000000" w:val="single" w:sz="6" w:space="0"/>
-              <w:bottom w:color="000000" w:val="single" w:sz="6" w:space="0"/>
-              <w:right w:color="000000" w:val="single" w:sz="6" w:space="0"/>
+              <w:top w:val="single" w:color="000000" w:sz="6" w:space="0"/>
+              <w:left w:val="single" w:color="000000" w:sz="6" w:space="0"/>
+              <w:bottom w:val="single" w:color="000000" w:sz="6" w:space="0"/>
+              <w:right w:val="single" w:color="000000" w:sz="6" w:space="0"/>
             </w:tcBorders>
             <w:tcMar>
               <w:top w:w="0" w:type="dxa"/>
@@ -1152,10 +1205,9 @@
           </w:tcPr>
           <w:p>
             <w:pPr>
-              <w:pStyle w:val="Normal"/>
-              <w:rPr>
-                <w:rFonts w:ascii="Roboto Regular" w:eastAsia="Roboto Regular" w:hAnsi="Roboto Regular" w:cs="Roboto Regular"/>
-                <w:b w:val="false"/>
+              <w:rPr>
+                <w:rFonts w:hint="default" w:ascii="Times New Roman" w:hAnsi="Times New Roman" w:eastAsia="Roboto Regular" w:cs="Times New Roman"/>
+                <w:b w:val="0"/>
                 <w:color w:val="000000"/>
                 <w:sz w:val="24"/>
               </w:rPr>
@@ -1166,10 +1218,10 @@
           <w:tcPr>
             <w:tcW w:w="551" w:type="dxa"/>
             <w:tcBorders>
-              <w:top w:color="000000" w:val="single" w:sz="6" w:space="0"/>
-              <w:left w:color="000000" w:val="single" w:sz="6" w:space="0"/>
-              <w:bottom w:color="000000" w:val="single" w:sz="6" w:space="0"/>
-              <w:right w:color="000000" w:val="single" w:sz="6" w:space="0"/>
+              <w:top w:val="single" w:color="000000" w:sz="6" w:space="0"/>
+              <w:left w:val="single" w:color="000000" w:sz="6" w:space="0"/>
+              <w:bottom w:val="single" w:color="000000" w:sz="6" w:space="0"/>
+              <w:right w:val="single" w:color="000000" w:sz="6" w:space="0"/>
             </w:tcBorders>
             <w:tcMar>
               <w:top w:w="0" w:type="dxa"/>
@@ -1181,10 +1233,9 @@
           </w:tcPr>
           <w:p>
             <w:pPr>
-              <w:pStyle w:val="Normal"/>
-              <w:rPr>
-                <w:rFonts w:ascii="Roboto Regular" w:eastAsia="Roboto Regular" w:hAnsi="Roboto Regular" w:cs="Roboto Regular"/>
-                <w:b w:val="false"/>
+              <w:rPr>
+                <w:rFonts w:hint="default" w:ascii="Times New Roman" w:hAnsi="Times New Roman" w:eastAsia="Roboto Regular" w:cs="Times New Roman"/>
+                <w:b w:val="0"/>
                 <w:color w:val="000000"/>
                 <w:sz w:val="24"/>
               </w:rPr>
@@ -1195,10 +1246,10 @@
           <w:tcPr>
             <w:tcW w:w="551" w:type="dxa"/>
             <w:tcBorders>
-              <w:top w:color="000000" w:val="single" w:sz="6" w:space="0"/>
-              <w:left w:color="000000" w:val="single" w:sz="6" w:space="0"/>
-              <w:bottom w:color="000000" w:val="single" w:sz="6" w:space="0"/>
-              <w:right w:color="000000" w:val="single" w:sz="6" w:space="0"/>
+              <w:top w:val="single" w:color="000000" w:sz="6" w:space="0"/>
+              <w:left w:val="single" w:color="000000" w:sz="6" w:space="0"/>
+              <w:bottom w:val="single" w:color="000000" w:sz="6" w:space="0"/>
+              <w:right w:val="single" w:color="000000" w:sz="6" w:space="0"/>
             </w:tcBorders>
             <w:tcMar>
               <w:top w:w="0" w:type="dxa"/>
@@ -1210,10 +1261,9 @@
           </w:tcPr>
           <w:p>
             <w:pPr>
-              <w:pStyle w:val="Normal"/>
-              <w:rPr>
-                <w:rFonts w:ascii="Roboto Regular" w:eastAsia="Roboto Regular" w:hAnsi="Roboto Regular" w:cs="Roboto Regular"/>
-                <w:b w:val="false"/>
+              <w:rPr>
+                <w:rFonts w:hint="default" w:ascii="Times New Roman" w:hAnsi="Times New Roman" w:eastAsia="Roboto Regular" w:cs="Times New Roman"/>
+                <w:b w:val="0"/>
                 <w:color w:val="000000"/>
                 <w:sz w:val="24"/>
               </w:rPr>
@@ -1225,539 +1275,1339 @@
     <w:p>
       <w:pPr>
         <w:spacing w:after="0"/>
-        <w:ind w:hanging="0" w:left="0"/>
-        <w:rPr/>
-      </w:pPr>
+        <w:ind w:left="0" w:firstLine="0"/>
+        <w:rPr>
+          <w:rFonts w:hint="default" w:ascii="Times New Roman" w:hAnsi="Times New Roman" w:cs="Times New Roman"/>
+        </w:rPr>
+      </w:pPr>
+    </w:p>
+    <w:p>
+      <w:pPr>
+        <w:spacing w:after="0"/>
+        <w:ind w:left="0" w:firstLine="0"/>
+        <w:rPr>
+          <w:rFonts w:hint="default" w:ascii="Times New Roman" w:hAnsi="Times New Roman" w:cs="Times New Roman"/>
+        </w:rPr>
+      </w:pPr>
+    </w:p>
+    <w:p>
+      <w:pPr>
+        <w:spacing w:after="0"/>
+        <w:ind w:left="0" w:firstLine="0"/>
+        <w:rPr>
+          <w:rFonts w:hint="default" w:ascii="Times New Roman" w:hAnsi="Times New Roman" w:cs="Times New Roman"/>
+          <w:lang w:val="en-US"/>
+        </w:rPr>
+      </w:pPr>
+      <w:r>
+        <w:rPr>
+          <w:rFonts w:hint="default" w:ascii="Times New Roman" w:hAnsi="Times New Roman" w:cs="Times New Roman"/>
+          <w:lang w:val="en-US"/>
+        </w:rPr>
+        <w:t>Program</w:t>
+      </w:r>
+    </w:p>
+    <w:p>
+      <w:pPr>
+        <w:spacing w:after="0"/>
+        <w:ind w:left="0" w:firstLine="0"/>
+        <w:rPr>
+          <w:rFonts w:hint="default" w:ascii="Times New Roman" w:hAnsi="Times New Roman" w:cs="Times New Roman"/>
+          <w:lang w:val="en-US"/>
+        </w:rPr>
+      </w:pPr>
+    </w:p>
+    <w:p>
+      <w:pPr>
+        <w:spacing w:after="0"/>
+        <w:ind w:left="0" w:firstLine="0"/>
+        <w:rPr>
+          <w:rFonts w:hint="default" w:ascii="Times New Roman" w:hAnsi="Times New Roman" w:cs="Times New Roman"/>
+          <w:lang w:val="en-US"/>
+        </w:rPr>
+      </w:pPr>
+      <w:r>
+        <w:rPr>
+          <w:rFonts w:hint="default" w:ascii="Times New Roman" w:hAnsi="Times New Roman" w:cs="Times New Roman"/>
+          <w:lang w:val="en-US"/>
+        </w:rPr>
+        <w:t>#include&lt;stdio.h&gt;</w:t>
+      </w:r>
+    </w:p>
+    <w:p>
+      <w:pPr>
+        <w:spacing w:after="0"/>
+        <w:ind w:left="0" w:firstLine="0"/>
+        <w:rPr>
+          <w:rFonts w:hint="default" w:ascii="Times New Roman" w:hAnsi="Times New Roman" w:cs="Times New Roman"/>
+          <w:lang w:val="en-US"/>
+        </w:rPr>
+      </w:pPr>
+      <w:r>
+        <w:rPr>
+          <w:rFonts w:hint="default" w:ascii="Times New Roman" w:hAnsi="Times New Roman" w:cs="Times New Roman"/>
+          <w:lang w:val="en-US"/>
+        </w:rPr>
+        <w:t>void main()</w:t>
+      </w:r>
+    </w:p>
+    <w:p>
+      <w:pPr>
+        <w:spacing w:after="0"/>
+        <w:ind w:left="0" w:firstLine="0"/>
+        <w:rPr>
+          <w:rFonts w:hint="default" w:ascii="Times New Roman" w:hAnsi="Times New Roman" w:cs="Times New Roman"/>
+          <w:lang w:val="en-US"/>
+        </w:rPr>
+      </w:pPr>
+      <w:r>
+        <w:rPr>
+          <w:rFonts w:hint="default" w:ascii="Times New Roman" w:hAnsi="Times New Roman" w:cs="Times New Roman"/>
+          <w:lang w:val="en-US"/>
+        </w:rPr>
+        <w:t>{</w:t>
+      </w:r>
+    </w:p>
+    <w:p>
+      <w:pPr>
+        <w:spacing w:after="0"/>
+        <w:ind w:left="0" w:firstLine="0"/>
+        <w:rPr>
+          <w:rFonts w:hint="default" w:ascii="Times New Roman" w:hAnsi="Times New Roman" w:cs="Times New Roman"/>
+          <w:lang w:val="en-US"/>
+        </w:rPr>
+      </w:pPr>
+      <w:r>
+        <w:rPr>
+          <w:rFonts w:hint="default" w:ascii="Times New Roman" w:hAnsi="Times New Roman" w:cs="Times New Roman"/>
+          <w:lang w:val="en-US"/>
+        </w:rPr>
+        <w:t xml:space="preserve">    int n,i,j,k=0;</w:t>
+      </w:r>
+    </w:p>
+    <w:p>
+      <w:pPr>
+        <w:spacing w:after="0"/>
+        <w:ind w:left="0" w:firstLine="0"/>
+        <w:rPr>
+          <w:rFonts w:hint="default" w:ascii="Times New Roman" w:hAnsi="Times New Roman" w:cs="Times New Roman"/>
+          <w:lang w:val="en-US"/>
+        </w:rPr>
+      </w:pPr>
+      <w:r>
+        <w:rPr>
+          <w:rFonts w:hint="default" w:ascii="Times New Roman" w:hAnsi="Times New Roman" w:cs="Times New Roman"/>
+          <w:lang w:val="en-US"/>
+        </w:rPr>
+        <w:t xml:space="preserve">    scanf("%d",&amp;n);</w:t>
+      </w:r>
+    </w:p>
+    <w:p>
+      <w:pPr>
+        <w:spacing w:after="0"/>
+        <w:ind w:left="0" w:firstLine="0"/>
+        <w:rPr>
+          <w:rFonts w:hint="default" w:ascii="Times New Roman" w:hAnsi="Times New Roman" w:cs="Times New Roman"/>
+          <w:lang w:val="en-US"/>
+        </w:rPr>
+      </w:pPr>
+      <w:r>
+        <w:rPr>
+          <w:rFonts w:hint="default" w:ascii="Times New Roman" w:hAnsi="Times New Roman" w:cs="Times New Roman"/>
+          <w:lang w:val="en-US"/>
+        </w:rPr>
+        <w:t xml:space="preserve">    for(i=1;i&lt;=n;i++)</w:t>
+      </w:r>
+    </w:p>
+    <w:p>
+      <w:pPr>
+        <w:spacing w:after="0"/>
+        <w:ind w:left="0" w:firstLine="0"/>
+        <w:rPr>
+          <w:rFonts w:hint="default" w:ascii="Times New Roman" w:hAnsi="Times New Roman" w:cs="Times New Roman"/>
+          <w:lang w:val="en-US"/>
+        </w:rPr>
+      </w:pPr>
+      <w:r>
+        <w:rPr>
+          <w:rFonts w:hint="default" w:ascii="Times New Roman" w:hAnsi="Times New Roman" w:cs="Times New Roman"/>
+          <w:lang w:val="en-US"/>
+        </w:rPr>
+        <w:t xml:space="preserve">    {</w:t>
+      </w:r>
+    </w:p>
+    <w:p>
+      <w:pPr>
+        <w:spacing w:after="0"/>
+        <w:ind w:left="0" w:firstLine="0"/>
+        <w:rPr>
+          <w:rFonts w:hint="default" w:ascii="Times New Roman" w:hAnsi="Times New Roman" w:cs="Times New Roman"/>
+          <w:lang w:val="en-US"/>
+        </w:rPr>
+      </w:pPr>
+      <w:r>
+        <w:rPr>
+          <w:rFonts w:hint="default" w:ascii="Times New Roman" w:hAnsi="Times New Roman" w:cs="Times New Roman"/>
+          <w:lang w:val="en-US"/>
+        </w:rPr>
+        <w:t xml:space="preserve">        for(j=1;j&lt;=(2*n)-i;j++)    </w:t>
+      </w:r>
+    </w:p>
+    <w:p>
+      <w:pPr>
+        <w:spacing w:after="0"/>
+        <w:ind w:left="0" w:firstLine="0"/>
+        <w:rPr>
+          <w:rFonts w:hint="default" w:ascii="Times New Roman" w:hAnsi="Times New Roman" w:cs="Times New Roman"/>
+          <w:lang w:val="en-US"/>
+        </w:rPr>
+      </w:pPr>
+      <w:r>
+        <w:rPr>
+          <w:rFonts w:hint="default" w:ascii="Times New Roman" w:hAnsi="Times New Roman" w:cs="Times New Roman"/>
+          <w:lang w:val="en-US"/>
+        </w:rPr>
+        <w:t xml:space="preserve">      {</w:t>
+      </w:r>
+    </w:p>
+    <w:p>
+      <w:pPr>
+        <w:spacing w:after="0"/>
+        <w:ind w:left="0" w:firstLine="0"/>
+        <w:rPr>
+          <w:rFonts w:hint="default" w:ascii="Times New Roman" w:hAnsi="Times New Roman" w:cs="Times New Roman"/>
+          <w:lang w:val="en-US"/>
+        </w:rPr>
+      </w:pPr>
+      <w:r>
+        <w:rPr>
+          <w:rFonts w:hint="default" w:ascii="Times New Roman" w:hAnsi="Times New Roman" w:cs="Times New Roman"/>
+          <w:lang w:val="en-US"/>
+        </w:rPr>
+        <w:t xml:space="preserve">            if(j&lt;=n-i)           </w:t>
+      </w:r>
+    </w:p>
+    <w:p>
+      <w:pPr>
+        <w:spacing w:after="0"/>
+        <w:ind w:left="0" w:firstLine="0"/>
+        <w:rPr>
+          <w:rFonts w:hint="default" w:ascii="Times New Roman" w:hAnsi="Times New Roman" w:cs="Times New Roman"/>
+          <w:lang w:val="en-US"/>
+        </w:rPr>
+      </w:pPr>
+      <w:r>
+        <w:rPr>
+          <w:rFonts w:hint="default" w:ascii="Times New Roman" w:hAnsi="Times New Roman" w:cs="Times New Roman"/>
+          <w:lang w:val="en-US"/>
+        </w:rPr>
+        <w:t xml:space="preserve">            {</w:t>
+      </w:r>
+    </w:p>
+    <w:p>
+      <w:pPr>
+        <w:spacing w:after="0"/>
+        <w:ind w:left="0" w:firstLine="0"/>
+        <w:rPr>
+          <w:rFonts w:hint="default" w:ascii="Times New Roman" w:hAnsi="Times New Roman" w:cs="Times New Roman"/>
+          <w:lang w:val="en-US"/>
+        </w:rPr>
+      </w:pPr>
+      <w:r>
+        <w:rPr>
+          <w:rFonts w:hint="default" w:ascii="Times New Roman" w:hAnsi="Times New Roman" w:cs="Times New Roman"/>
+          <w:lang w:val="en-US"/>
+        </w:rPr>
+        <w:t xml:space="preserve">                printf(" ");</w:t>
+      </w:r>
+    </w:p>
+    <w:p>
+      <w:pPr>
+        <w:spacing w:after="0"/>
+        <w:ind w:left="0" w:firstLine="0"/>
+        <w:rPr>
+          <w:rFonts w:hint="default" w:ascii="Times New Roman" w:hAnsi="Times New Roman" w:cs="Times New Roman"/>
+          <w:lang w:val="en-US"/>
+        </w:rPr>
+      </w:pPr>
+      <w:r>
+        <w:rPr>
+          <w:rFonts w:hint="default" w:ascii="Times New Roman" w:hAnsi="Times New Roman" w:cs="Times New Roman"/>
+          <w:lang w:val="en-US"/>
+        </w:rPr>
+        <w:t xml:space="preserve">            }</w:t>
+      </w:r>
+    </w:p>
+    <w:p>
+      <w:pPr>
+        <w:spacing w:after="0"/>
+        <w:ind w:left="0" w:firstLine="0"/>
+        <w:rPr>
+          <w:rFonts w:hint="default" w:ascii="Times New Roman" w:hAnsi="Times New Roman" w:cs="Times New Roman"/>
+          <w:lang w:val="en-US"/>
+        </w:rPr>
+      </w:pPr>
+      <w:r>
+        <w:rPr>
+          <w:rFonts w:hint="default" w:ascii="Times New Roman" w:hAnsi="Times New Roman" w:cs="Times New Roman"/>
+          <w:lang w:val="en-US"/>
+        </w:rPr>
+        <w:t xml:space="preserve">            else if(i%2==1)         </w:t>
+      </w:r>
+    </w:p>
+    <w:p>
+      <w:pPr>
+        <w:spacing w:after="0"/>
+        <w:ind w:left="0" w:firstLine="0"/>
+        <w:rPr>
+          <w:rFonts w:hint="default" w:ascii="Times New Roman" w:hAnsi="Times New Roman" w:cs="Times New Roman"/>
+          <w:lang w:val="en-US"/>
+        </w:rPr>
+      </w:pPr>
+      <w:r>
+        <w:rPr>
+          <w:rFonts w:hint="default" w:ascii="Times New Roman" w:hAnsi="Times New Roman" w:cs="Times New Roman"/>
+          <w:lang w:val="en-US"/>
+        </w:rPr>
+        <w:t xml:space="preserve">          {</w:t>
+      </w:r>
+    </w:p>
+    <w:p>
+      <w:pPr>
+        <w:spacing w:after="0"/>
+        <w:ind w:left="0" w:firstLine="0"/>
+        <w:rPr>
+          <w:rFonts w:hint="default" w:ascii="Times New Roman" w:hAnsi="Times New Roman" w:cs="Times New Roman"/>
+          <w:lang w:val="en-US"/>
+        </w:rPr>
+      </w:pPr>
+      <w:r>
+        <w:rPr>
+          <w:rFonts w:hint="default" w:ascii="Times New Roman" w:hAnsi="Times New Roman" w:cs="Times New Roman"/>
+          <w:lang w:val="en-US"/>
+        </w:rPr>
+        <w:t xml:space="preserve">                k++;</w:t>
+      </w:r>
+    </w:p>
+    <w:p>
+      <w:pPr>
+        <w:spacing w:after="0"/>
+        <w:ind w:left="0" w:firstLine="0"/>
+        <w:rPr>
+          <w:rFonts w:hint="default" w:ascii="Times New Roman" w:hAnsi="Times New Roman" w:cs="Times New Roman"/>
+          <w:lang w:val="en-US"/>
+        </w:rPr>
+      </w:pPr>
+      <w:r>
+        <w:rPr>
+          <w:rFonts w:hint="default" w:ascii="Times New Roman" w:hAnsi="Times New Roman" w:cs="Times New Roman"/>
+          <w:lang w:val="en-US"/>
+        </w:rPr>
+        <w:t xml:space="preserve">                printf("%d ",k);</w:t>
+      </w:r>
+    </w:p>
+    <w:p>
+      <w:pPr>
+        <w:spacing w:after="0"/>
+        <w:ind w:left="0" w:firstLine="0"/>
+        <w:rPr>
+          <w:rFonts w:hint="default" w:ascii="Times New Roman" w:hAnsi="Times New Roman" w:cs="Times New Roman"/>
+          <w:lang w:val="en-US"/>
+        </w:rPr>
+      </w:pPr>
+      <w:r>
+        <w:rPr>
+          <w:rFonts w:hint="default" w:ascii="Times New Roman" w:hAnsi="Times New Roman" w:cs="Times New Roman"/>
+          <w:lang w:val="en-US"/>
+        </w:rPr>
+        <w:t xml:space="preserve">            }</w:t>
+      </w:r>
+    </w:p>
+    <w:p>
+      <w:pPr>
+        <w:spacing w:after="0"/>
+        <w:ind w:left="0" w:firstLine="0"/>
+        <w:rPr>
+          <w:rFonts w:hint="default" w:ascii="Times New Roman" w:hAnsi="Times New Roman" w:cs="Times New Roman"/>
+          <w:lang w:val="en-US"/>
+        </w:rPr>
+      </w:pPr>
+      <w:r>
+        <w:rPr>
+          <w:rFonts w:hint="default" w:ascii="Times New Roman" w:hAnsi="Times New Roman" w:cs="Times New Roman"/>
+          <w:lang w:val="en-US"/>
+        </w:rPr>
+        <w:t xml:space="preserve">            else                        </w:t>
+      </w:r>
+    </w:p>
+    <w:p>
+      <w:pPr>
+        <w:spacing w:after="0"/>
+        <w:ind w:left="0" w:firstLine="0"/>
+        <w:rPr>
+          <w:rFonts w:hint="default" w:ascii="Times New Roman" w:hAnsi="Times New Roman" w:cs="Times New Roman"/>
+          <w:lang w:val="en-US"/>
+        </w:rPr>
+      </w:pPr>
+      <w:r>
+        <w:rPr>
+          <w:rFonts w:hint="default" w:ascii="Times New Roman" w:hAnsi="Times New Roman" w:cs="Times New Roman"/>
+          <w:lang w:val="en-US"/>
+        </w:rPr>
+        <w:t xml:space="preserve">     {</w:t>
+      </w:r>
+    </w:p>
+    <w:p>
+      <w:pPr>
+        <w:spacing w:after="0"/>
+        <w:ind w:left="0" w:firstLine="0"/>
+        <w:rPr>
+          <w:rFonts w:hint="default" w:ascii="Times New Roman" w:hAnsi="Times New Roman" w:cs="Times New Roman"/>
+          <w:lang w:val="en-US"/>
+        </w:rPr>
+      </w:pPr>
+      <w:r>
+        <w:rPr>
+          <w:rFonts w:hint="default" w:ascii="Times New Roman" w:hAnsi="Times New Roman" w:cs="Times New Roman"/>
+          <w:lang w:val="en-US"/>
+        </w:rPr>
+        <w:t xml:space="preserve">                printf("%d ",k);</w:t>
+      </w:r>
+    </w:p>
+    <w:p>
+      <w:pPr>
+        <w:spacing w:after="0"/>
+        <w:ind w:left="0" w:firstLine="0"/>
+        <w:rPr>
+          <w:rFonts w:hint="default" w:ascii="Times New Roman" w:hAnsi="Times New Roman" w:cs="Times New Roman"/>
+          <w:lang w:val="en-US"/>
+        </w:rPr>
+      </w:pPr>
+      <w:r>
+        <w:rPr>
+          <w:rFonts w:hint="default" w:ascii="Times New Roman" w:hAnsi="Times New Roman" w:cs="Times New Roman"/>
+          <w:lang w:val="en-US"/>
+        </w:rPr>
+        <w:t xml:space="preserve">                k--;              </w:t>
+      </w:r>
+    </w:p>
+    <w:p>
+      <w:pPr>
+        <w:spacing w:after="0"/>
+        <w:ind w:left="0" w:firstLine="0"/>
+        <w:rPr>
+          <w:rFonts w:hint="default" w:ascii="Times New Roman" w:hAnsi="Times New Roman" w:cs="Times New Roman"/>
+          <w:lang w:val="en-US"/>
+        </w:rPr>
+      </w:pPr>
+      <w:bookmarkStart w:id="0" w:name="_GoBack"/>
+      <w:bookmarkEnd w:id="0"/>
+      <w:r>
+        <w:rPr>
+          <w:rFonts w:hint="default" w:ascii="Times New Roman" w:hAnsi="Times New Roman" w:cs="Times New Roman"/>
+          <w:lang w:val="en-US"/>
+        </w:rPr>
+        <w:t xml:space="preserve">           }</w:t>
+      </w:r>
+    </w:p>
+    <w:p>
+      <w:pPr>
+        <w:spacing w:after="0"/>
+        <w:ind w:left="0" w:firstLine="0"/>
+        <w:rPr>
+          <w:rFonts w:hint="default" w:ascii="Times New Roman" w:hAnsi="Times New Roman" w:cs="Times New Roman"/>
+          <w:lang w:val="en-US"/>
+        </w:rPr>
+      </w:pPr>
+      <w:r>
+        <w:rPr>
+          <w:rFonts w:hint="default" w:ascii="Times New Roman" w:hAnsi="Times New Roman" w:cs="Times New Roman"/>
+          <w:lang w:val="en-US"/>
+        </w:rPr>
+        <w:t xml:space="preserve">        }</w:t>
+      </w:r>
+    </w:p>
+    <w:p>
+      <w:pPr>
+        <w:spacing w:after="0"/>
+        <w:ind w:left="0" w:firstLine="0"/>
+        <w:rPr>
+          <w:rFonts w:hint="default" w:ascii="Times New Roman" w:hAnsi="Times New Roman" w:cs="Times New Roman"/>
+          <w:lang w:val="en-US"/>
+        </w:rPr>
+      </w:pPr>
+      <w:r>
+        <w:rPr>
+          <w:rFonts w:hint="default" w:ascii="Times New Roman" w:hAnsi="Times New Roman" w:cs="Times New Roman"/>
+          <w:lang w:val="en-US"/>
+        </w:rPr>
+        <w:t xml:space="preserve">k+=n;                  </w:t>
+      </w:r>
+    </w:p>
+    <w:p>
+      <w:pPr>
+        <w:spacing w:after="0"/>
+        <w:ind w:left="0" w:firstLine="0"/>
+        <w:rPr>
+          <w:rFonts w:hint="default" w:ascii="Times New Roman" w:hAnsi="Times New Roman" w:cs="Times New Roman"/>
+          <w:lang w:val="en-US"/>
+        </w:rPr>
+      </w:pPr>
+      <w:r>
+        <w:rPr>
+          <w:rFonts w:hint="default" w:ascii="Times New Roman" w:hAnsi="Times New Roman" w:cs="Times New Roman"/>
+          <w:lang w:val="en-US"/>
+        </w:rPr>
+        <w:t xml:space="preserve">        printf("\n");</w:t>
+      </w:r>
+    </w:p>
+    <w:p>
+      <w:pPr>
+        <w:spacing w:after="0"/>
+        <w:ind w:left="0" w:firstLine="0"/>
+        <w:rPr>
+          <w:rFonts w:hint="default" w:ascii="Times New Roman" w:hAnsi="Times New Roman" w:cs="Times New Roman"/>
+          <w:lang w:val="en-US"/>
+        </w:rPr>
+      </w:pPr>
+      <w:r>
+        <w:rPr>
+          <w:rFonts w:hint="default" w:ascii="Times New Roman" w:hAnsi="Times New Roman" w:cs="Times New Roman"/>
+          <w:lang w:val="en-US"/>
+        </w:rPr>
+        <w:t xml:space="preserve">    }</w:t>
+      </w:r>
+    </w:p>
+    <w:p>
+      <w:pPr>
+        <w:spacing w:after="0"/>
+        <w:ind w:left="0" w:firstLine="0"/>
+        <w:rPr>
+          <w:rFonts w:hint="default" w:ascii="Times New Roman" w:hAnsi="Times New Roman" w:cs="Times New Roman"/>
+          <w:lang w:val="en-US"/>
+        </w:rPr>
+      </w:pPr>
+      <w:r>
+        <w:rPr>
+          <w:rFonts w:hint="default" w:ascii="Times New Roman" w:hAnsi="Times New Roman" w:cs="Times New Roman"/>
+          <w:lang w:val="en-US"/>
+        </w:rPr>
+        <w:t>}</w:t>
+      </w:r>
     </w:p>
     <w:sectPr>
-      <w:headerReference r:id="rId6" w:type="default"/>
-      <w:footerReference r:id="rId7" w:type="default"/>
-      <w:type w:val="nextPage"/>
-      <w:pgSz w:orient="portrait" w:w="12240" w:h="15840"/>
-      <w:pgMar w:right="1440" w:top="1440" w:header="720" w:bottom="1440" w:footer="720" w:left="1440"/>
-      <w:cols w:equalWidth="on" w:space="720" w:num="1"/>
-      <w:titlePg w:val="0"/>
+      <w:headerReference r:id="rId5" w:type="default"/>
+      <w:footerReference r:id="rId6" w:type="default"/>
+      <w:pgSz w:w="12240" w:h="15840"/>
+      <w:pgMar w:top="1440" w:right="1440" w:bottom="1440" w:left="1440" w:header="720" w:footer="720" w:gutter="0"/>
+      <w:cols w:space="720" w:num="1"/>
     </w:sectPr>
   </w:body>
 </w:document>
 </file>
 
+<file path=word/endnotes.xml><?xml version="1.0" encoding="utf-8"?>
+<w:endnotes xmlns:wpc="http://schemas.microsoft.com/office/word/2010/wordprocessingCanvas" xmlns:mc="http://schemas.openxmlformats.org/markup-compatibility/2006" xmlns:o="urn:schemas-microsoft-com:office:office" xmlns:r="http://schemas.openxmlformats.org/officeDocument/2006/relationships" xmlns:m="http://schemas.openxmlformats.org/officeDocument/2006/math" xmlns:v="urn:schemas-microsoft-com:vml" xmlns:wp14="http://schemas.microsoft.com/office/word/2010/wordprocessingDrawing" xmlns:wp="http://schemas.openxmlformats.org/drawingml/2006/wordprocessingDrawing" xmlns:w="http://schemas.openxmlformats.org/wordprocessingml/2006/main" xmlns:w14="http://schemas.microsoft.com/office/word/2010/wordml" xmlns:w15="http://schemas.microsoft.com/office/word/2012/wordml" xmlns:w10="urn:schemas-microsoft-com:office:word" xmlns:wpg="http://schemas.microsoft.com/office/word/2010/wordprocessingGroup" xmlns:wpi="http://schemas.microsoft.com/office/word/2010/wordprocessingInk" xmlns:wne="http://schemas.microsoft.com/office/word/2006/wordml" xmlns:wps="http://schemas.microsoft.com/office/word/2010/wordprocessingShape" xmlns:wpsCustomData="http://www.wps.cn/officeDocument/2013/wpsCustomData" mc:Ignorable="w14 w15 wp14">
+  <w:endnote w:type="separator" w:id="0">
+    <w:p>
+      <w:pPr>
+        <w:spacing w:line="240" w:lineRule="auto"/>
+      </w:pPr>
+      <w:r>
+        <w:separator/>
+      </w:r>
+    </w:p>
+  </w:endnote>
+  <w:endnote w:type="continuationSeparator" w:id="1">
+    <w:p>
+      <w:pPr>
+        <w:spacing w:line="240" w:lineRule="auto"/>
+      </w:pPr>
+      <w:r>
+        <w:continuationSeparator/>
+      </w:r>
+    </w:p>
+  </w:endnote>
+</w:endnotes>
+</file>
+
 <file path=word/footer1.xml><?xml version="1.0" encoding="utf-8"?>
-<w:ftr xmlns:w="http://schemas.openxmlformats.org/wordprocessingml/2006/main">
-  <w:p>
-    <w:pPr>
-      <w:pStyle w:val="Footer"/>
-    </w:pPr>
-  </w:p>
+<w:ftr xmlns:wpc="http://schemas.microsoft.com/office/word/2010/wordprocessingCanvas" xmlns:mc="http://schemas.openxmlformats.org/markup-compatibility/2006" xmlns:o="urn:schemas-microsoft-com:office:office" xmlns:r="http://schemas.openxmlformats.org/officeDocument/2006/relationships" xmlns:m="http://schemas.openxmlformats.org/officeDocument/2006/math" xmlns:v="urn:schemas-microsoft-com:vml" xmlns:wp14="http://schemas.microsoft.com/office/word/2010/wordprocessingDrawing" xmlns:wp="http://schemas.openxmlformats.org/drawingml/2006/wordprocessingDrawing" xmlns:w10="urn:schemas-microsoft-com:office:word" xmlns:w="http://schemas.openxmlformats.org/wordprocessingml/2006/main" xmlns:w14="http://schemas.microsoft.com/office/word/2010/wordml" xmlns:w15="http://schemas.microsoft.com/office/word/2012/wordml" xmlns:wpg="http://schemas.microsoft.com/office/word/2010/wordprocessingGroup" xmlns:wpi="http://schemas.microsoft.com/office/word/2010/wordprocessingInk" xmlns:wne="http://schemas.microsoft.com/office/word/2006/wordml" xmlns:wps="http://schemas.microsoft.com/office/word/2010/wordprocessingShape" xmlns:wpsCustomData="http://www.wps.cn/officeDocument/2013/wpsCustomData" mc:Ignorable="w14 w15 wp14">
+  <w:p/>
 </w:ftr>
 </file>
 
+<file path=word/footnotes.xml><?xml version="1.0" encoding="utf-8"?>
+<w:footnotes xmlns:wpc="http://schemas.microsoft.com/office/word/2010/wordprocessingCanvas" xmlns:mc="http://schemas.openxmlformats.org/markup-compatibility/2006" xmlns:o="urn:schemas-microsoft-com:office:office" xmlns:r="http://schemas.openxmlformats.org/officeDocument/2006/relationships" xmlns:m="http://schemas.openxmlformats.org/officeDocument/2006/math" xmlns:v="urn:schemas-microsoft-com:vml" xmlns:wp14="http://schemas.microsoft.com/office/word/2010/wordprocessingDrawing" xmlns:wp="http://schemas.openxmlformats.org/drawingml/2006/wordprocessingDrawing" xmlns:w="http://schemas.openxmlformats.org/wordprocessingml/2006/main" xmlns:w14="http://schemas.microsoft.com/office/word/2010/wordml" xmlns:w15="http://schemas.microsoft.com/office/word/2012/wordml" xmlns:w10="urn:schemas-microsoft-com:office:word" xmlns:wpg="http://schemas.microsoft.com/office/word/2010/wordprocessingGroup" xmlns:wpi="http://schemas.microsoft.com/office/word/2010/wordprocessingInk" xmlns:wne="http://schemas.microsoft.com/office/word/2006/wordml" xmlns:wps="http://schemas.microsoft.com/office/word/2010/wordprocessingShape" xmlns:wpsCustomData="http://www.wps.cn/officeDocument/2013/wpsCustomData" mc:Ignorable="w14 w15 wp14">
+  <w:footnote w:type="separator" w:id="0">
+    <w:p>
+      <w:pPr>
+        <w:spacing w:before="0" w:after="0" w:line="240" w:lineRule="auto"/>
+      </w:pPr>
+      <w:r>
+        <w:separator/>
+      </w:r>
+    </w:p>
+  </w:footnote>
+  <w:footnote w:type="continuationSeparator" w:id="1">
+    <w:p>
+      <w:pPr>
+        <w:spacing w:before="0" w:after="0" w:line="240" w:lineRule="auto"/>
+      </w:pPr>
+      <w:r>
+        <w:continuationSeparator/>
+      </w:r>
+    </w:p>
+  </w:footnote>
+</w:footnotes>
+</file>
+
 <file path=word/header1.xml><?xml version="1.0" encoding="utf-8"?>
-<w:hdr xmlns:w="http://schemas.openxmlformats.org/wordprocessingml/2006/main">
-  <w:p>
-    <w:pPr>
-      <w:pStyle w:val="Header"/>
-    </w:pPr>
-  </w:p>
+<w:hdr xmlns:wpc="http://schemas.microsoft.com/office/word/2010/wordprocessingCanvas" xmlns:mc="http://schemas.openxmlformats.org/markup-compatibility/2006" xmlns:o="urn:schemas-microsoft-com:office:office" xmlns:r="http://schemas.openxmlformats.org/officeDocument/2006/relationships" xmlns:m="http://schemas.openxmlformats.org/officeDocument/2006/math" xmlns:v="urn:schemas-microsoft-com:vml" xmlns:wp14="http://schemas.microsoft.com/office/word/2010/wordprocessingDrawing" xmlns:wp="http://schemas.openxmlformats.org/drawingml/2006/wordprocessingDrawing" xmlns:w10="urn:schemas-microsoft-com:office:word" xmlns:w="http://schemas.openxmlformats.org/wordprocessingml/2006/main" xmlns:w14="http://schemas.microsoft.com/office/word/2010/wordml" xmlns:w15="http://schemas.microsoft.com/office/word/2012/wordml" xmlns:wpg="http://schemas.microsoft.com/office/word/2010/wordprocessingGroup" xmlns:wpi="http://schemas.microsoft.com/office/word/2010/wordprocessingInk" xmlns:wne="http://schemas.microsoft.com/office/word/2006/wordml" xmlns:wps="http://schemas.microsoft.com/office/word/2010/wordprocessingShape" xmlns:wpsCustomData="http://www.wps.cn/officeDocument/2013/wpsCustomData" mc:Ignorable="w14 w15 wp14">
+  <w:p/>
 </w:hdr>
 </file>
 
-<file path=word/numbering.xml><?xml version="1.0" encoding="utf-8"?>
-<w:numbering xmlns:w="http://schemas.openxmlformats.org/wordprocessingml/2006/main">
-  <w:abstractNum w:abstractNumId="0">
-    <w:lvl w:ilvl="5">
-      <w:start w:val="1"/>
-      <w:numFmt w:val="lowerRoman"/>
-      <w:lvlText w:val="%6."/>
-      <w:lvlJc w:val="left"/>
-      <w:pPr>
-        <w:ind w:left="4320" w:hanging="360"/>
-      </w:pPr>
-    </w:lvl>
-    <w:lvl w:ilvl="4">
-      <w:start w:val="1"/>
-      <w:numFmt w:val="lowerLetter"/>
-      <w:lvlText w:val="%5."/>
-      <w:lvlJc w:val="left"/>
-      <w:pPr>
-        <w:ind w:left="3600" w:hanging="360"/>
-      </w:pPr>
-    </w:lvl>
-    <w:lvl w:ilvl="7">
-      <w:start w:val="1"/>
-      <w:numFmt w:val="lowerLetter"/>
-      <w:lvlText w:val="%8."/>
-      <w:lvlJc w:val="left"/>
-      <w:pPr>
-        <w:ind w:left="5760" w:hanging="360"/>
-      </w:pPr>
-    </w:lvl>
-    <w:lvl w:ilvl="6">
-      <w:start w:val="1"/>
-      <w:numFmt w:val="decimal"/>
-      <w:lvlText w:val="%7."/>
-      <w:lvlJc w:val="left"/>
-      <w:pPr>
-        <w:ind w:left="5040" w:hanging="360"/>
-      </w:pPr>
-    </w:lvl>
-    <w:lvl w:ilvl="8">
-      <w:start w:val="1"/>
-      <w:numFmt w:val="lowerRoman"/>
-      <w:lvlText w:val="%9."/>
-      <w:lvlJc w:val="left"/>
-      <w:pPr>
-        <w:ind w:left="6480" w:hanging="360"/>
-      </w:pPr>
-    </w:lvl>
-    <w:lvl w:ilvl="1">
-      <w:start w:val="1"/>
-      <w:numFmt w:val="lowerLetter"/>
-      <w:lvlText w:val="%2."/>
-      <w:lvlJc w:val="left"/>
-      <w:pPr>
-        <w:ind w:left="1440" w:hanging="360"/>
-      </w:pPr>
-    </w:lvl>
-    <w:lvl w:ilvl="0">
-      <w:start w:val="1"/>
-      <w:numFmt w:val="decimal"/>
-      <w:lvlText w:val="%1."/>
-      <w:lvlJc w:val="left"/>
-      <w:pPr>
-        <w:ind w:left="720" w:hanging="360"/>
-      </w:pPr>
-    </w:lvl>
-    <w:lvl w:ilvl="3">
-      <w:start w:val="1"/>
-      <w:numFmt w:val="decimal"/>
-      <w:lvlText w:val="%4."/>
-      <w:lvlJc w:val="left"/>
-      <w:pPr>
-        <w:ind w:left="2880" w:hanging="360"/>
-      </w:pPr>
-    </w:lvl>
-    <w:lvl w:ilvl="2">
-      <w:start w:val="1"/>
-      <w:numFmt w:val="lowerRoman"/>
-      <w:lvlText w:val="%3."/>
-      <w:lvlJc w:val="left"/>
-      <w:pPr>
-        <w:ind w:left="2160" w:hanging="360"/>
-      </w:pPr>
-    </w:lvl>
-  </w:abstractNum>
-  <w:num w:numId="96416664">
-    <w:abstractNumId w:val="0"/>
-  </w:num>
-</w:numbering>
-</file>
-
 <file path=word/styles.xml><?xml version="1.0" encoding="utf-8"?>
-<w:styles xmlns:w="http://schemas.openxmlformats.org/wordprocessingml/2006/main">
+<w:styles xmlns:mc="http://schemas.openxmlformats.org/markup-compatibility/2006" xmlns:o="urn:schemas-microsoft-com:office:office" xmlns:r="http://schemas.openxmlformats.org/officeDocument/2006/relationships" xmlns:m="http://schemas.openxmlformats.org/officeDocument/2006/math" xmlns:v="urn:schemas-microsoft-com:vml" xmlns:w="http://schemas.openxmlformats.org/wordprocessingml/2006/main" xmlns:w14="http://schemas.microsoft.com/office/word/2010/wordml" xmlns:w10="urn:schemas-microsoft-com:office:word" xmlns:sl="http://schemas.openxmlformats.org/schemaLibrary/2006/main" xmlns:wpsCustomData="http://www.wps.cn/officeDocument/2013/wpsCustomData" mc:Ignorable="w14">
   <w:docDefaults>
     <w:rPrDefault>
       <w:rPr>
-        <w:rFonts w:asciiTheme="minorHAnsi" w:eastAsiaTheme="minorHAnsi" w:hAnsiTheme="minorHAnsi" w:cstheme="minorHAnsi"/>
-        <w:color w:themeColor="text1" w:val="000000"/>
-        <w:sz w:val="24"/>
+        <w:rFonts w:asciiTheme="minorHAnsi" w:hAnsiTheme="minorHAnsi" w:eastAsiaTheme="minorHAnsi" w:cstheme="minorHAnsi"/>
       </w:rPr>
     </w:rPrDefault>
-    <w:pPrDefault>
-      <w:pPr>
-        <w:pBdr/>
-        <w:spacing w:line="288" w:after="0"/>
-        <w:jc w:val="left"/>
-      </w:pPr>
-    </w:pPrDefault>
+    <w:pPrDefault/>
   </w:docDefaults>
-  <w:style w:type="paragraph" w:styleId="Normal">
+  <w:latentStyles w:count="260" w:defQFormat="0" w:defUnhideWhenUsed="1" w:defSemiHidden="1" w:defUIPriority="99" w:defLockedState="0">
+    <w:lsdException w:qFormat="1" w:uiPriority="1" w:semiHidden="0" w:name="Normal"/>
+    <w:lsdException w:qFormat="1" w:unhideWhenUsed="0" w:uiPriority="0" w:semiHidden="0" w:name="heading 1"/>
+    <w:lsdException w:qFormat="1" w:uiPriority="0" w:name="heading 2"/>
+    <w:lsdException w:qFormat="1" w:uiPriority="0" w:name="heading 3"/>
+    <w:lsdException w:qFormat="1" w:uiPriority="0" w:name="heading 4"/>
+    <w:lsdException w:qFormat="1" w:uiPriority="0" w:name="heading 5"/>
+    <w:lsdException w:qFormat="1" w:uiPriority="0" w:name="heading 6"/>
+    <w:lsdException w:qFormat="1" w:uiPriority="0" w:name="heading 7"/>
+    <w:lsdException w:qFormat="1" w:uiPriority="0" w:name="heading 8"/>
+    <w:lsdException w:qFormat="1" w:uiPriority="0" w:name="heading 9"/>
+    <w:lsdException w:unhideWhenUsed="0" w:uiPriority="0" w:semiHidden="0" w:name="index 1"/>
+    <w:lsdException w:unhideWhenUsed="0" w:uiPriority="0" w:semiHidden="0" w:name="index 2"/>
+    <w:lsdException w:unhideWhenUsed="0" w:uiPriority="0" w:semiHidden="0" w:name="index 3"/>
+    <w:lsdException w:unhideWhenUsed="0" w:uiPriority="0" w:semiHidden="0" w:name="index 4"/>
+    <w:lsdException w:unhideWhenUsed="0" w:uiPriority="0" w:semiHidden="0" w:name="index 5"/>
+    <w:lsdException w:unhideWhenUsed="0" w:uiPriority="0" w:semiHidden="0" w:name="index 6"/>
+    <w:lsdException w:unhideWhenUsed="0" w:uiPriority="0" w:semiHidden="0" w:name="index 7"/>
+    <w:lsdException w:unhideWhenUsed="0" w:uiPriority="0" w:semiHidden="0" w:name="index 8"/>
+    <w:lsdException w:unhideWhenUsed="0" w:uiPriority="0" w:semiHidden="0" w:name="index 9"/>
+    <w:lsdException w:unhideWhenUsed="0" w:uiPriority="0" w:semiHidden="0" w:name="toc 1"/>
+    <w:lsdException w:unhideWhenUsed="0" w:uiPriority="0" w:semiHidden="0" w:name="toc 2"/>
+    <w:lsdException w:unhideWhenUsed="0" w:uiPriority="0" w:semiHidden="0" w:name="toc 3"/>
+    <w:lsdException w:unhideWhenUsed="0" w:uiPriority="0" w:semiHidden="0" w:name="toc 4"/>
+    <w:lsdException w:unhideWhenUsed="0" w:uiPriority="0" w:semiHidden="0" w:name="toc 5"/>
+    <w:lsdException w:unhideWhenUsed="0" w:uiPriority="0" w:semiHidden="0" w:name="toc 6"/>
+    <w:lsdException w:unhideWhenUsed="0" w:uiPriority="0" w:semiHidden="0" w:name="toc 7"/>
+    <w:lsdException w:unhideWhenUsed="0" w:uiPriority="0" w:semiHidden="0" w:name="toc 8"/>
+    <w:lsdException w:unhideWhenUsed="0" w:uiPriority="0" w:semiHidden="0" w:name="toc 9"/>
+    <w:lsdException w:unhideWhenUsed="0" w:uiPriority="0" w:semiHidden="0" w:name="Normal Indent"/>
+    <w:lsdException w:unhideWhenUsed="0" w:uiPriority="0" w:semiHidden="0" w:name="footnote text"/>
+    <w:lsdException w:unhideWhenUsed="0" w:uiPriority="0" w:semiHidden="0" w:name="annotation text"/>
+    <w:lsdException w:unhideWhenUsed="0" w:uiPriority="0" w:semiHidden="0" w:name="header"/>
+    <w:lsdException w:unhideWhenUsed="0" w:uiPriority="0" w:semiHidden="0" w:name="footer"/>
+    <w:lsdException w:unhideWhenUsed="0" w:uiPriority="0" w:semiHidden="0" w:name="index heading"/>
+    <w:lsdException w:qFormat="1" w:uiPriority="0" w:name="caption"/>
+    <w:lsdException w:unhideWhenUsed="0" w:uiPriority="0" w:semiHidden="0" w:name="table of figures"/>
+    <w:lsdException w:unhideWhenUsed="0" w:uiPriority="0" w:semiHidden="0" w:name="envelope address"/>
+    <w:lsdException w:unhideWhenUsed="0" w:uiPriority="0" w:semiHidden="0" w:name="envelope return"/>
+    <w:lsdException w:unhideWhenUsed="0" w:uiPriority="0" w:semiHidden="0" w:name="footnote reference"/>
+    <w:lsdException w:unhideWhenUsed="0" w:uiPriority="0" w:semiHidden="0" w:name="annotation reference"/>
+    <w:lsdException w:unhideWhenUsed="0" w:uiPriority="0" w:semiHidden="0" w:name="line number"/>
+    <w:lsdException w:unhideWhenUsed="0" w:uiPriority="0" w:semiHidden="0" w:name="page number"/>
+    <w:lsdException w:unhideWhenUsed="0" w:uiPriority="0" w:semiHidden="0" w:name="endnote reference"/>
+    <w:lsdException w:unhideWhenUsed="0" w:uiPriority="0" w:semiHidden="0" w:name="endnote text"/>
+    <w:lsdException w:unhideWhenUsed="0" w:uiPriority="0" w:semiHidden="0" w:name="table of authorities"/>
+    <w:lsdException w:unhideWhenUsed="0" w:uiPriority="0" w:semiHidden="0" w:name="macro"/>
+    <w:lsdException w:unhideWhenUsed="0" w:uiPriority="0" w:semiHidden="0" w:name="toa heading"/>
+    <w:lsdException w:unhideWhenUsed="0" w:uiPriority="0" w:semiHidden="0" w:name="List"/>
+    <w:lsdException w:unhideWhenUsed="0" w:uiPriority="0" w:semiHidden="0" w:name="List Bullet"/>
+    <w:lsdException w:unhideWhenUsed="0" w:uiPriority="0" w:semiHidden="0" w:name="List Number"/>
+    <w:lsdException w:unhideWhenUsed="0" w:uiPriority="0" w:semiHidden="0" w:name="List 2"/>
+    <w:lsdException w:unhideWhenUsed="0" w:uiPriority="0" w:semiHidden="0" w:name="List 3"/>
+    <w:lsdException w:unhideWhenUsed="0" w:uiPriority="0" w:semiHidden="0" w:name="List 4"/>
+    <w:lsdException w:unhideWhenUsed="0" w:uiPriority="0" w:semiHidden="0" w:name="List 5"/>
+    <w:lsdException w:unhideWhenUsed="0" w:uiPriority="0" w:semiHidden="0" w:name="List Bullet 2"/>
+    <w:lsdException w:unhideWhenUsed="0" w:uiPriority="0" w:semiHidden="0" w:name="List Bullet 3"/>
+    <w:lsdException w:unhideWhenUsed="0" w:uiPriority="0" w:semiHidden="0" w:name="List Bullet 4"/>
+    <w:lsdException w:unhideWhenUsed="0" w:uiPriority="0" w:semiHidden="0" w:name="List Bullet 5"/>
+    <w:lsdException w:unhideWhenUsed="0" w:uiPriority="0" w:semiHidden="0" w:name="List Number 2"/>
+    <w:lsdException w:unhideWhenUsed="0" w:uiPriority="0" w:semiHidden="0" w:name="List Number 3"/>
+    <w:lsdException w:unhideWhenUsed="0" w:uiPriority="0" w:semiHidden="0" w:name="List Number 4"/>
+    <w:lsdException w:unhideWhenUsed="0" w:uiPriority="0" w:semiHidden="0" w:name="List Number 5"/>
+    <w:lsdException w:qFormat="1" w:uiPriority="1" w:semiHidden="0" w:name="Title"/>
+    <w:lsdException w:unhideWhenUsed="0" w:uiPriority="0" w:semiHidden="0" w:name="Closing"/>
+    <w:lsdException w:unhideWhenUsed="0" w:uiPriority="0" w:semiHidden="0" w:name="Signature"/>
+    <w:lsdException w:unhideWhenUsed="0" w:uiPriority="0" w:name="Default Paragraph Font"/>
+    <w:lsdException w:unhideWhenUsed="0" w:uiPriority="0" w:semiHidden="0" w:name="Body Text"/>
+    <w:lsdException w:unhideWhenUsed="0" w:uiPriority="0" w:semiHidden="0" w:name="Body Text Indent"/>
+    <w:lsdException w:unhideWhenUsed="0" w:uiPriority="0" w:semiHidden="0" w:name="List Continue"/>
+    <w:lsdException w:unhideWhenUsed="0" w:uiPriority="0" w:semiHidden="0" w:name="List Continue 2"/>
+    <w:lsdException w:unhideWhenUsed="0" w:uiPriority="0" w:semiHidden="0" w:name="List Continue 3"/>
+    <w:lsdException w:unhideWhenUsed="0" w:uiPriority="0" w:semiHidden="0" w:name="List Continue 4"/>
+    <w:lsdException w:unhideWhenUsed="0" w:uiPriority="0" w:semiHidden="0" w:name="List Continue 5"/>
+    <w:lsdException w:unhideWhenUsed="0" w:uiPriority="0" w:semiHidden="0" w:name="Message Header"/>
+    <w:lsdException w:qFormat="1" w:uiPriority="1" w:semiHidden="0" w:name="Subtitle"/>
+    <w:lsdException w:unhideWhenUsed="0" w:uiPriority="0" w:semiHidden="0" w:name="Salutation"/>
+    <w:lsdException w:unhideWhenUsed="0" w:uiPriority="0" w:semiHidden="0" w:name="Date"/>
+    <w:lsdException w:unhideWhenUsed="0" w:uiPriority="0" w:semiHidden="0" w:name="Body Text First Indent"/>
+    <w:lsdException w:unhideWhenUsed="0" w:uiPriority="0" w:semiHidden="0" w:name="Body Text First Indent 2"/>
+    <w:lsdException w:unhideWhenUsed="0" w:uiPriority="0" w:semiHidden="0" w:name="Note Heading"/>
+    <w:lsdException w:unhideWhenUsed="0" w:uiPriority="0" w:semiHidden="0" w:name="Body Text 2"/>
+    <w:lsdException w:unhideWhenUsed="0" w:uiPriority="0" w:semiHidden="0" w:name="Body Text 3"/>
+    <w:lsdException w:unhideWhenUsed="0" w:uiPriority="0" w:semiHidden="0" w:name="Body Text Indent 2"/>
+    <w:lsdException w:unhideWhenUsed="0" w:uiPriority="0" w:semiHidden="0" w:name="Body Text Indent 3"/>
+    <w:lsdException w:unhideWhenUsed="0" w:uiPriority="0" w:semiHidden="0" w:name="Block Text"/>
+    <w:lsdException w:unhideWhenUsed="0" w:uiPriority="0" w:semiHidden="0" w:name="Hyperlink"/>
+    <w:lsdException w:unhideWhenUsed="0" w:uiPriority="0" w:semiHidden="0" w:name="FollowedHyperlink"/>
+    <w:lsdException w:qFormat="1" w:unhideWhenUsed="0" w:uiPriority="0" w:semiHidden="0" w:name="Strong"/>
+    <w:lsdException w:qFormat="1" w:unhideWhenUsed="0" w:uiPriority="0" w:semiHidden="0" w:name="Emphasis"/>
+    <w:lsdException w:unhideWhenUsed="0" w:uiPriority="0" w:semiHidden="0" w:name="Document Map"/>
+    <w:lsdException w:unhideWhenUsed="0" w:uiPriority="0" w:semiHidden="0" w:name="Plain Text"/>
+    <w:lsdException w:unhideWhenUsed="0" w:uiPriority="0" w:semiHidden="0" w:name="E-mail Signature"/>
+    <w:lsdException w:unhideWhenUsed="0" w:uiPriority="0" w:semiHidden="0" w:name="Normal (Web)"/>
+    <w:lsdException w:unhideWhenUsed="0" w:uiPriority="0" w:semiHidden="0" w:name="HTML Acronym"/>
+    <w:lsdException w:unhideWhenUsed="0" w:uiPriority="0" w:semiHidden="0" w:name="HTML Address"/>
+    <w:lsdException w:unhideWhenUsed="0" w:uiPriority="0" w:semiHidden="0" w:name="HTML Cite"/>
+    <w:lsdException w:unhideWhenUsed="0" w:uiPriority="0" w:semiHidden="0" w:name="HTML Code"/>
+    <w:lsdException w:unhideWhenUsed="0" w:uiPriority="0" w:semiHidden="0" w:name="HTML Definition"/>
+    <w:lsdException w:unhideWhenUsed="0" w:uiPriority="0" w:semiHidden="0" w:name="HTML Keyboard"/>
+    <w:lsdException w:unhideWhenUsed="0" w:uiPriority="0" w:semiHidden="0" w:name="HTML Preformatted"/>
+    <w:lsdException w:unhideWhenUsed="0" w:uiPriority="0" w:semiHidden="0" w:name="HTML Sample"/>
+    <w:lsdException w:unhideWhenUsed="0" w:uiPriority="0" w:semiHidden="0" w:name="HTML Typewriter"/>
+    <w:lsdException w:unhideWhenUsed="0" w:uiPriority="0" w:semiHidden="0" w:name="HTML Variable"/>
+    <w:lsdException w:unhideWhenUsed="0" w:uiPriority="0" w:name="Normal Table"/>
+    <w:lsdException w:unhideWhenUsed="0" w:uiPriority="0" w:semiHidden="0" w:name="annotation subject"/>
+    <w:lsdException w:unhideWhenUsed="0" w:uiPriority="0" w:semiHidden="0" w:name="Table Simple 1"/>
+    <w:lsdException w:unhideWhenUsed="0" w:uiPriority="0" w:semiHidden="0" w:name="Table Simple 2"/>
+    <w:lsdException w:unhideWhenUsed="0" w:uiPriority="0" w:semiHidden="0" w:name="Table Simple 3"/>
+    <w:lsdException w:unhideWhenUsed="0" w:uiPriority="0" w:semiHidden="0" w:name="Table Classic 1"/>
+    <w:lsdException w:unhideWhenUsed="0" w:uiPriority="0" w:semiHidden="0" w:name="Table Classic 2"/>
+    <w:lsdException w:unhideWhenUsed="0" w:uiPriority="0" w:semiHidden="0" w:name="Table Classic 3"/>
+    <w:lsdException w:unhideWhenUsed="0" w:uiPriority="0" w:semiHidden="0" w:name="Table Classic 4"/>
+    <w:lsdException w:unhideWhenUsed="0" w:uiPriority="0" w:semiHidden="0" w:name="Table Colorful 1"/>
+    <w:lsdException w:unhideWhenUsed="0" w:uiPriority="0" w:semiHidden="0" w:name="Table Colorful 2"/>
+    <w:lsdException w:unhideWhenUsed="0" w:uiPriority="0" w:semiHidden="0" w:name="Table Colorful 3"/>
+    <w:lsdException w:unhideWhenUsed="0" w:uiPriority="0" w:semiHidden="0" w:name="Table Columns 1"/>
+    <w:lsdException w:unhideWhenUsed="0" w:uiPriority="0" w:semiHidden="0" w:name="Table Columns 2"/>
+    <w:lsdException w:unhideWhenUsed="0" w:uiPriority="0" w:semiHidden="0" w:name="Table Columns 3"/>
+    <w:lsdException w:unhideWhenUsed="0" w:uiPriority="0" w:semiHidden="0" w:name="Table Columns 4"/>
+    <w:lsdException w:unhideWhenUsed="0" w:uiPriority="0" w:semiHidden="0" w:name="Table Columns 5"/>
+    <w:lsdException w:unhideWhenUsed="0" w:uiPriority="0" w:semiHidden="0" w:name="Table Grid 1"/>
+    <w:lsdException w:unhideWhenUsed="0" w:uiPriority="0" w:semiHidden="0" w:name="Table Grid 2"/>
+    <w:lsdException w:unhideWhenUsed="0" w:uiPriority="0" w:semiHidden="0" w:name="Table Grid 3"/>
+    <w:lsdException w:unhideWhenUsed="0" w:uiPriority="0" w:semiHidden="0" w:name="Table Grid 4"/>
+    <w:lsdException w:unhideWhenUsed="0" w:uiPriority="0" w:semiHidden="0" w:name="Table Grid 5"/>
+    <w:lsdException w:unhideWhenUsed="0" w:uiPriority="0" w:semiHidden="0" w:name="Table Grid 6"/>
+    <w:lsdException w:unhideWhenUsed="0" w:uiPriority="0" w:semiHidden="0" w:name="Table Grid 7"/>
+    <w:lsdException w:unhideWhenUsed="0" w:uiPriority="0" w:semiHidden="0" w:name="Table Grid 8"/>
+    <w:lsdException w:unhideWhenUsed="0" w:uiPriority="0" w:semiHidden="0" w:name="Table List 1"/>
+    <w:lsdException w:unhideWhenUsed="0" w:uiPriority="0" w:semiHidden="0" w:name="Table List 2"/>
+    <w:lsdException w:unhideWhenUsed="0" w:uiPriority="0" w:semiHidden="0" w:name="Table List 3"/>
+    <w:lsdException w:unhideWhenUsed="0" w:uiPriority="0" w:semiHidden="0" w:name="Table List 4"/>
+    <w:lsdException w:unhideWhenUsed="0" w:uiPriority="0" w:semiHidden="0" w:name="Table List 5"/>
+    <w:lsdException w:unhideWhenUsed="0" w:uiPriority="0" w:semiHidden="0" w:name="Table List 6"/>
+    <w:lsdException w:unhideWhenUsed="0" w:uiPriority="0" w:semiHidden="0" w:name="Table List 7"/>
+    <w:lsdException w:unhideWhenUsed="0" w:uiPriority="0" w:semiHidden="0" w:name="Table List 8"/>
+    <w:lsdException w:unhideWhenUsed="0" w:uiPriority="0" w:semiHidden="0" w:name="Table 3D effects 1"/>
+    <w:lsdException w:unhideWhenUsed="0" w:uiPriority="0" w:semiHidden="0" w:name="Table 3D effects 2"/>
+    <w:lsdException w:unhideWhenUsed="0" w:uiPriority="0" w:semiHidden="0" w:name="Table 3D effects 3"/>
+    <w:lsdException w:unhideWhenUsed="0" w:uiPriority="0" w:semiHidden="0" w:name="Table Contemporary"/>
+    <w:lsdException w:unhideWhenUsed="0" w:uiPriority="0" w:semiHidden="0" w:name="Table Elegant"/>
+    <w:lsdException w:unhideWhenUsed="0" w:uiPriority="0" w:semiHidden="0" w:name="Table Professional"/>
+    <w:lsdException w:unhideWhenUsed="0" w:uiPriority="0" w:semiHidden="0" w:name="Table Subtle 1"/>
+    <w:lsdException w:unhideWhenUsed="0" w:uiPriority="0" w:semiHidden="0" w:name="Table Subtle 2"/>
+    <w:lsdException w:unhideWhenUsed="0" w:uiPriority="0" w:semiHidden="0" w:name="Table Web 1"/>
+    <w:lsdException w:unhideWhenUsed="0" w:uiPriority="0" w:semiHidden="0" w:name="Table Web 2"/>
+    <w:lsdException w:unhideWhenUsed="0" w:uiPriority="0" w:semiHidden="0" w:name="Table Web 3"/>
+    <w:lsdException w:unhideWhenUsed="0" w:uiPriority="0" w:semiHidden="0" w:name="Balloon Text"/>
+    <w:lsdException w:unhideWhenUsed="0" w:uiPriority="0" w:semiHidden="0" w:name="Table Grid"/>
+    <w:lsdException w:unhideWhenUsed="0" w:uiPriority="0" w:semiHidden="0" w:name="Table Theme"/>
+    <w:lsdException w:unhideWhenUsed="0" w:uiPriority="60" w:semiHidden="0" w:name="Light Shading"/>
+    <w:lsdException w:unhideWhenUsed="0" w:uiPriority="61" w:semiHidden="0" w:name="Light List"/>
+    <w:lsdException w:unhideWhenUsed="0" w:uiPriority="62" w:semiHidden="0" w:name="Light Grid"/>
+    <w:lsdException w:unhideWhenUsed="0" w:uiPriority="63" w:semiHidden="0" w:name="Medium Shading 1"/>
+    <w:lsdException w:unhideWhenUsed="0" w:uiPriority="64" w:semiHidden="0" w:name="Medium Shading 2"/>
+    <w:lsdException w:unhideWhenUsed="0" w:uiPriority="65" w:semiHidden="0" w:name="Medium List 1"/>
+    <w:lsdException w:unhideWhenUsed="0" w:uiPriority="66" w:semiHidden="0" w:name="Medium List 2"/>
+    <w:lsdException w:unhideWhenUsed="0" w:uiPriority="67" w:semiHidden="0" w:name="Medium Grid 1"/>
+    <w:lsdException w:unhideWhenUsed="0" w:uiPriority="68" w:semiHidden="0" w:name="Medium Grid 2"/>
+    <w:lsdException w:unhideWhenUsed="0" w:uiPriority="69" w:semiHidden="0" w:name="Medium Grid 3"/>
+    <w:lsdException w:unhideWhenUsed="0" w:uiPriority="70" w:semiHidden="0" w:name="Dark List"/>
+    <w:lsdException w:unhideWhenUsed="0" w:uiPriority="71" w:semiHidden="0" w:name="Colorful Shading"/>
+    <w:lsdException w:unhideWhenUsed="0" w:uiPriority="72" w:semiHidden="0" w:name="Colorful List"/>
+    <w:lsdException w:unhideWhenUsed="0" w:uiPriority="73" w:semiHidden="0" w:name="Colorful Grid"/>
+    <w:lsdException w:unhideWhenUsed="0" w:uiPriority="60" w:semiHidden="0" w:name="Light Shading Accent 1"/>
+    <w:lsdException w:unhideWhenUsed="0" w:uiPriority="61" w:semiHidden="0" w:name="Light List Accent 1"/>
+    <w:lsdException w:unhideWhenUsed="0" w:uiPriority="62" w:semiHidden="0" w:name="Light Grid Accent 1"/>
+    <w:lsdException w:unhideWhenUsed="0" w:uiPriority="63" w:semiHidden="0" w:name="Medium Shading 1 Accent 1"/>
+    <w:lsdException w:unhideWhenUsed="0" w:uiPriority="64" w:semiHidden="0" w:name="Medium Shading 2 Accent 1"/>
+    <w:lsdException w:unhideWhenUsed="0" w:uiPriority="65" w:semiHidden="0" w:name="Medium List 1 Accent 1"/>
+    <w:lsdException w:qFormat="1" w:uiPriority="1" w:semiHidden="0" w:name="Quote"/>
+    <w:lsdException w:unhideWhenUsed="0" w:uiPriority="66" w:semiHidden="0" w:name="Medium List 2 Accent 1"/>
+    <w:lsdException w:unhideWhenUsed="0" w:uiPriority="67" w:semiHidden="0" w:name="Medium Grid 1 Accent 1"/>
+    <w:lsdException w:unhideWhenUsed="0" w:uiPriority="68" w:semiHidden="0" w:name="Medium Grid 2 Accent 1"/>
+    <w:lsdException w:unhideWhenUsed="0" w:uiPriority="69" w:semiHidden="0" w:name="Medium Grid 3 Accent 1"/>
+    <w:lsdException w:unhideWhenUsed="0" w:uiPriority="70" w:semiHidden="0" w:name="Dark List Accent 1"/>
+    <w:lsdException w:unhideWhenUsed="0" w:uiPriority="71" w:semiHidden="0" w:name="Colorful Shading Accent 1"/>
+    <w:lsdException w:unhideWhenUsed="0" w:uiPriority="72" w:semiHidden="0" w:name="Colorful List Accent 1"/>
+    <w:lsdException w:unhideWhenUsed="0" w:uiPriority="73" w:semiHidden="0" w:name="Colorful Grid Accent 1"/>
+    <w:lsdException w:unhideWhenUsed="0" w:uiPriority="60" w:semiHidden="0" w:name="Light Shading Accent 2"/>
+    <w:lsdException w:unhideWhenUsed="0" w:uiPriority="61" w:semiHidden="0" w:name="Light List Accent 2"/>
+    <w:lsdException w:unhideWhenUsed="0" w:uiPriority="62" w:semiHidden="0" w:name="Light Grid Accent 2"/>
+    <w:lsdException w:unhideWhenUsed="0" w:uiPriority="63" w:semiHidden="0" w:name="Medium Shading 1 Accent 2"/>
+    <w:lsdException w:unhideWhenUsed="0" w:uiPriority="64" w:semiHidden="0" w:name="Medium Shading 2 Accent 2"/>
+    <w:lsdException w:unhideWhenUsed="0" w:uiPriority="65" w:semiHidden="0" w:name="Medium List 1 Accent 2"/>
+    <w:lsdException w:unhideWhenUsed="0" w:uiPriority="66" w:semiHidden="0" w:name="Medium List 2 Accent 2"/>
+    <w:lsdException w:unhideWhenUsed="0" w:uiPriority="67" w:semiHidden="0" w:name="Medium Grid 1 Accent 2"/>
+    <w:lsdException w:unhideWhenUsed="0" w:uiPriority="68" w:semiHidden="0" w:name="Medium Grid 2 Accent 2"/>
+    <w:lsdException w:unhideWhenUsed="0" w:uiPriority="69" w:semiHidden="0" w:name="Medium Grid 3 Accent 2"/>
+    <w:lsdException w:unhideWhenUsed="0" w:uiPriority="70" w:semiHidden="0" w:name="Dark List Accent 2"/>
+    <w:lsdException w:unhideWhenUsed="0" w:uiPriority="71" w:semiHidden="0" w:name="Colorful Shading Accent 2"/>
+    <w:lsdException w:unhideWhenUsed="0" w:uiPriority="72" w:semiHidden="0" w:name="Colorful List Accent 2"/>
+    <w:lsdException w:unhideWhenUsed="0" w:uiPriority="73" w:semiHidden="0" w:name="Colorful Grid Accent 2"/>
+    <w:lsdException w:unhideWhenUsed="0" w:uiPriority="60" w:semiHidden="0" w:name="Light Shading Accent 3"/>
+    <w:lsdException w:unhideWhenUsed="0" w:uiPriority="61" w:semiHidden="0" w:name="Light List Accent 3"/>
+    <w:lsdException w:unhideWhenUsed="0" w:uiPriority="62" w:semiHidden="0" w:name="Light Grid Accent 3"/>
+    <w:lsdException w:unhideWhenUsed="0" w:uiPriority="63" w:semiHidden="0" w:name="Medium Shading 1 Accent 3"/>
+    <w:lsdException w:unhideWhenUsed="0" w:uiPriority="64" w:semiHidden="0" w:name="Medium Shading 2 Accent 3"/>
+    <w:lsdException w:unhideWhenUsed="0" w:uiPriority="65" w:semiHidden="0" w:name="Medium List 1 Accent 3"/>
+    <w:lsdException w:unhideWhenUsed="0" w:uiPriority="66" w:semiHidden="0" w:name="Medium List 2 Accent 3"/>
+    <w:lsdException w:unhideWhenUsed="0" w:uiPriority="67" w:semiHidden="0" w:name="Medium Grid 1 Accent 3"/>
+    <w:lsdException w:unhideWhenUsed="0" w:uiPriority="68" w:semiHidden="0" w:name="Medium Grid 2 Accent 3"/>
+    <w:lsdException w:unhideWhenUsed="0" w:uiPriority="69" w:semiHidden="0" w:name="Medium Grid 3 Accent 3"/>
+    <w:lsdException w:unhideWhenUsed="0" w:uiPriority="70" w:semiHidden="0" w:name="Dark List Accent 3"/>
+    <w:lsdException w:unhideWhenUsed="0" w:uiPriority="71" w:semiHidden="0" w:name="Colorful Shading Accent 3"/>
+    <w:lsdException w:unhideWhenUsed="0" w:uiPriority="72" w:semiHidden="0" w:name="Colorful List Accent 3"/>
+    <w:lsdException w:unhideWhenUsed="0" w:uiPriority="73" w:semiHidden="0" w:name="Colorful Grid Accent 3"/>
+    <w:lsdException w:unhideWhenUsed="0" w:uiPriority="60" w:semiHidden="0" w:name="Light Shading Accent 4"/>
+    <w:lsdException w:unhideWhenUsed="0" w:uiPriority="61" w:semiHidden="0" w:name="Light List Accent 4"/>
+    <w:lsdException w:unhideWhenUsed="0" w:uiPriority="62" w:semiHidden="0" w:name="Light Grid Accent 4"/>
+    <w:lsdException w:unhideWhenUsed="0" w:uiPriority="63" w:semiHidden="0" w:name="Medium Shading 1 Accent 4"/>
+    <w:lsdException w:unhideWhenUsed="0" w:uiPriority="64" w:semiHidden="0" w:name="Medium Shading 2 Accent 4"/>
+    <w:lsdException w:unhideWhenUsed="0" w:uiPriority="65" w:semiHidden="0" w:name="Medium List 1 Accent 4"/>
+    <w:lsdException w:unhideWhenUsed="0" w:uiPriority="66" w:semiHidden="0" w:name="Medium List 2 Accent 4"/>
+    <w:lsdException w:unhideWhenUsed="0" w:uiPriority="67" w:semiHidden="0" w:name="Medium Grid 1 Accent 4"/>
+    <w:lsdException w:unhideWhenUsed="0" w:uiPriority="68" w:semiHidden="0" w:name="Medium Grid 2 Accent 4"/>
+    <w:lsdException w:unhideWhenUsed="0" w:uiPriority="69" w:semiHidden="0" w:name="Medium Grid 3 Accent 4"/>
+    <w:lsdException w:unhideWhenUsed="0" w:uiPriority="70" w:semiHidden="0" w:name="Dark List Accent 4"/>
+    <w:lsdException w:unhideWhenUsed="0" w:uiPriority="71" w:semiHidden="0" w:name="Colorful Shading Accent 4"/>
+    <w:lsdException w:unhideWhenUsed="0" w:uiPriority="72" w:semiHidden="0" w:name="Colorful List Accent 4"/>
+    <w:lsdException w:unhideWhenUsed="0" w:uiPriority="73" w:semiHidden="0" w:name="Colorful Grid Accent 4"/>
+    <w:lsdException w:unhideWhenUsed="0" w:uiPriority="60" w:semiHidden="0" w:name="Light Shading Accent 5"/>
+    <w:lsdException w:unhideWhenUsed="0" w:uiPriority="61" w:semiHidden="0" w:name="Light List Accent 5"/>
+    <w:lsdException w:unhideWhenUsed="0" w:uiPriority="62" w:semiHidden="0" w:name="Light Grid Accent 5"/>
+    <w:lsdException w:unhideWhenUsed="0" w:uiPriority="63" w:semiHidden="0" w:name="Medium Shading 1 Accent 5"/>
+    <w:lsdException w:unhideWhenUsed="0" w:uiPriority="64" w:semiHidden="0" w:name="Medium Shading 2 Accent 5"/>
+    <w:lsdException w:unhideWhenUsed="0" w:uiPriority="65" w:semiHidden="0" w:name="Medium List 1 Accent 5"/>
+    <w:lsdException w:unhideWhenUsed="0" w:uiPriority="66" w:semiHidden="0" w:name="Medium List 2 Accent 5"/>
+    <w:lsdException w:unhideWhenUsed="0" w:uiPriority="67" w:semiHidden="0" w:name="Medium Grid 1 Accent 5"/>
+    <w:lsdException w:unhideWhenUsed="0" w:uiPriority="68" w:semiHidden="0" w:name="Medium Grid 2 Accent 5"/>
+    <w:lsdException w:unhideWhenUsed="0" w:uiPriority="69" w:semiHidden="0" w:name="Medium Grid 3 Accent 5"/>
+    <w:lsdException w:unhideWhenUsed="0" w:uiPriority="70" w:semiHidden="0" w:name="Dark List Accent 5"/>
+    <w:lsdException w:unhideWhenUsed="0" w:uiPriority="71" w:semiHidden="0" w:name="Colorful Shading Accent 5"/>
+    <w:lsdException w:unhideWhenUsed="0" w:uiPriority="72" w:semiHidden="0" w:name="Colorful List Accent 5"/>
+    <w:lsdException w:unhideWhenUsed="0" w:uiPriority="73" w:semiHidden="0" w:name="Colorful Grid Accent 5"/>
+    <w:lsdException w:unhideWhenUsed="0" w:uiPriority="60" w:semiHidden="0" w:name="Light Shading Accent 6"/>
+    <w:lsdException w:unhideWhenUsed="0" w:uiPriority="61" w:semiHidden="0" w:name="Light List Accent 6"/>
+    <w:lsdException w:unhideWhenUsed="0" w:uiPriority="62" w:semiHidden="0" w:name="Light Grid Accent 6"/>
+    <w:lsdException w:unhideWhenUsed="0" w:uiPriority="63" w:semiHidden="0" w:name="Medium Shading 1 Accent 6"/>
+    <w:lsdException w:unhideWhenUsed="0" w:uiPriority="64" w:semiHidden="0" w:name="Medium Shading 2 Accent 6"/>
+    <w:lsdException w:unhideWhenUsed="0" w:uiPriority="65" w:semiHidden="0" w:name="Medium List 1 Accent 6"/>
+    <w:lsdException w:unhideWhenUsed="0" w:uiPriority="66" w:semiHidden="0" w:name="Medium List 2 Accent 6"/>
+    <w:lsdException w:unhideWhenUsed="0" w:uiPriority="67" w:semiHidden="0" w:name="Medium Grid 1 Accent 6"/>
+    <w:lsdException w:unhideWhenUsed="0" w:uiPriority="68" w:semiHidden="0" w:name="Medium Grid 2 Accent 6"/>
+    <w:lsdException w:unhideWhenUsed="0" w:uiPriority="69" w:semiHidden="0" w:name="Medium Grid 3 Accent 6"/>
+    <w:lsdException w:unhideWhenUsed="0" w:uiPriority="70" w:semiHidden="0" w:name="Dark List Accent 6"/>
+    <w:lsdException w:unhideWhenUsed="0" w:uiPriority="71" w:semiHidden="0" w:name="Colorful Shading Accent 6"/>
+    <w:lsdException w:unhideWhenUsed="0" w:uiPriority="72" w:semiHidden="0" w:name="Colorful List Accent 6"/>
+    <w:lsdException w:unhideWhenUsed="0" w:uiPriority="73" w:semiHidden="0" w:name="Colorful Grid Accent 6"/>
+  </w:latentStyles>
+  <w:style w:type="paragraph" w:default="1" w:styleId="1">
     <w:name w:val="Normal"/>
-    <w:next w:val="Normal"/>
-    <w:uiPriority w:val="1"/>
     <w:unhideWhenUsed/>
     <w:qFormat/>
+    <w:uiPriority w:val="1"/>
     <w:pPr>
-      <w:pBdr/>
-      <w:spacing w:line="288" w:after="0"/>
+      <w:spacing w:after="0" w:line="288" w:lineRule="auto"/>
       <w:jc w:val="left"/>
     </w:pPr>
     <w:rPr>
-      <w:rFonts w:asciiTheme="minorHAnsi" w:eastAsiaTheme="minorHAnsi" w:hAnsiTheme="minorHAnsi" w:cstheme="minorHAnsi"/>
-      <w:color w:themeColor="text1" w:val="000000"/>
+      <w:rFonts w:asciiTheme="minorHAnsi" w:hAnsiTheme="minorHAnsi" w:eastAsiaTheme="minorHAnsi" w:cstheme="minorHAnsi"/>
+      <w:color w:val="000000" w:themeColor="text1"/>
+      <w:sz w:val="24"/>
+      <w14:textFill>
+        <w14:solidFill>
+          <w14:schemeClr w14:val="tx1"/>
+        </w14:solidFill>
+      </w14:textFill>
+    </w:rPr>
+  </w:style>
+  <w:style w:type="character" w:default="1" w:styleId="2">
+    <w:name w:val="Default Paragraph Font"/>
+    <w:semiHidden/>
+    <w:uiPriority w:val="0"/>
+  </w:style>
+  <w:style w:type="table" w:default="1" w:styleId="3">
+    <w:name w:val="Normal Table"/>
+    <w:semiHidden/>
+    <w:uiPriority w:val="0"/>
+    <w:tblPr>
+      <w:tblCellMar>
+        <w:top w:w="0" w:type="dxa"/>
+        <w:left w:w="108" w:type="dxa"/>
+        <w:bottom w:w="0" w:type="dxa"/>
+        <w:right w:w="108" w:type="dxa"/>
+      </w:tblCellMar>
+    </w:tblPr>
+  </w:style>
+  <w:style w:type="paragraph" w:styleId="4">
+    <w:name w:val="Subtitle"/>
+    <w:basedOn w:val="1"/>
+    <w:next w:val="1"/>
+    <w:unhideWhenUsed/>
+    <w:qFormat/>
+    <w:uiPriority w:val="1"/>
+    <w:pPr>
+      <w:spacing w:before="240" w:after="480" w:line="240" w:lineRule="auto"/>
+      <w:jc w:val="left"/>
+    </w:pPr>
+    <w:rPr>
+      <w:rFonts w:asciiTheme="minorHAnsi" w:hAnsiTheme="minorHAnsi" w:eastAsiaTheme="minorHAnsi" w:cstheme="minorHAnsi"/>
+      <w:b/>
+      <w:i/>
+      <w:color w:val="404040"/>
       <w:sz w:val="24"/>
     </w:rPr>
   </w:style>
-  <w:style w:type="paragraph" w:styleId="Heading1">
-    <w:name w:val="Heading1"/>
-    <w:basedOn w:val="Normal"/>
-    <w:next w:val="Normal"/>
-    <w:uiPriority w:val="1"/>
+  <w:style w:type="paragraph" w:styleId="5">
+    <w:name w:val="Title"/>
+    <w:basedOn w:val="1"/>
+    <w:next w:val="1"/>
     <w:unhideWhenUsed/>
     <w:qFormat/>
+    <w:uiPriority w:val="1"/>
     <w:pPr>
-      <w:pBdr/>
-      <w:spacing w:line="240" w:after="200"/>
+      <w:spacing w:after="360" w:line="240" w:lineRule="auto"/>
       <w:jc w:val="left"/>
     </w:pPr>
     <w:rPr>
-      <w:rFonts w:asciiTheme="majorHAnsi" w:eastAsiaTheme="majorHAnsi" w:hAnsiTheme="majorHAnsi" w:cstheme="majorHAnsi"/>
-      <w:b w:val="true"/>
-      <w:color w:themeColor="text1" w:themeTint="F2" w:val="0D0D0D"/>
-      <w:sz w:val="48"/>
+      <w:rFonts w:asciiTheme="majorHAnsi" w:hAnsiTheme="majorHAnsi" w:eastAsiaTheme="majorHAnsi" w:cstheme="majorHAnsi"/>
+      <w:b/>
+      <w:color w:val="1E58BF" w:themeColor="accent1" w:themeShade="BF"/>
+      <w:spacing w:val="-10"/>
+      <w:sz w:val="72"/>
     </w:rPr>
   </w:style>
-  <w:style w:type="paragraph" w:styleId="Heading2">
-    <w:name w:val="Heading2"/>
-    <w:basedOn w:val="Normal"/>
-    <w:next w:val="Normal"/>
-    <w:uiPriority w:val="1"/>
+  <w:style w:type="paragraph" w:customStyle="1" w:styleId="6">
+    <w:name w:val="Heading1"/>
+    <w:basedOn w:val="1"/>
+    <w:next w:val="1"/>
     <w:unhideWhenUsed/>
     <w:qFormat/>
+    <w:uiPriority w:val="1"/>
     <w:pPr>
-      <w:pBdr/>
-      <w:spacing w:line="288" w:after="160"/>
+      <w:spacing w:after="200" w:line="240" w:lineRule="auto"/>
       <w:jc w:val="left"/>
     </w:pPr>
     <w:rPr>
-      <w:rFonts w:asciiTheme="majorHAnsi" w:eastAsiaTheme="majorHAnsi" w:hAnsiTheme="majorHAnsi" w:cstheme="majorHAnsi"/>
-      <w:b w:val="true"/>
-      <w:color w:themeColor="text1" w:val="000000"/>
-      <w:sz w:val="36"/>
+      <w:rFonts w:asciiTheme="majorHAnsi" w:hAnsiTheme="majorHAnsi" w:eastAsiaTheme="majorHAnsi" w:cstheme="majorHAnsi"/>
+      <w:b/>
+      <w:color w:val="0D0D0D" w:themeColor="text1" w:themeTint="F2"/>
+      <w:sz w:val="48"/>
+      <w14:textFill>
+        <w14:solidFill>
+          <w14:schemeClr w14:val="tx1">
+            <w14:lumMod w14:val="95000"/>
+            <w14:lumOff w14:val="5000"/>
+          </w14:schemeClr>
+        </w14:solidFill>
+      </w14:textFill>
     </w:rPr>
   </w:style>
-  <w:style w:type="paragraph" w:styleId="Heading3">
-    <w:name w:val="Heading3"/>
-    <w:basedOn w:val="Normal"/>
-    <w:next w:val="Normal"/>
-    <w:uiPriority w:val="1"/>
+  <w:style w:type="paragraph" w:customStyle="1" w:styleId="7">
+    <w:name w:val="Heading2"/>
+    <w:basedOn w:val="1"/>
+    <w:next w:val="1"/>
     <w:unhideWhenUsed/>
     <w:qFormat/>
+    <w:uiPriority w:val="1"/>
     <w:pPr>
-      <w:pBdr/>
-      <w:spacing w:line="288" w:after="160"/>
+      <w:spacing w:after="160" w:line="288" w:lineRule="auto"/>
       <w:jc w:val="left"/>
     </w:pPr>
     <w:rPr>
-      <w:rFonts w:asciiTheme="majorHAnsi" w:eastAsiaTheme="majorHAnsi" w:hAnsiTheme="majorHAnsi" w:cstheme="majorHAnsi"/>
-      <w:b w:val="true"/>
-      <w:color w:themeColor="text1" w:val="000000"/>
-      <w:sz w:val="32"/>
+      <w:rFonts w:asciiTheme="majorHAnsi" w:hAnsiTheme="majorHAnsi" w:eastAsiaTheme="majorHAnsi" w:cstheme="majorHAnsi"/>
+      <w:b/>
+      <w:color w:val="000000" w:themeColor="text1"/>
+      <w:sz w:val="36"/>
+      <w14:textFill>
+        <w14:solidFill>
+          <w14:schemeClr w14:val="tx1"/>
+        </w14:solidFill>
+      </w14:textFill>
     </w:rPr>
   </w:style>
-  <w:style w:type="paragraph" w:styleId="Heading4">
-    <w:name w:val="Heading4"/>
-    <w:basedOn w:val="Normal"/>
-    <w:next w:val="Normal"/>
-    <w:uiPriority w:val="1"/>
+  <w:style w:type="paragraph" w:customStyle="1" w:styleId="8">
+    <w:name w:val="Heading3"/>
+    <w:basedOn w:val="1"/>
+    <w:next w:val="1"/>
     <w:unhideWhenUsed/>
     <w:qFormat/>
+    <w:uiPriority w:val="1"/>
     <w:pPr>
-      <w:pBdr/>
-      <w:spacing w:line="288" w:after="160"/>
+      <w:spacing w:after="160" w:line="288" w:lineRule="auto"/>
       <w:jc w:val="left"/>
     </w:pPr>
     <w:rPr>
-      <w:rFonts w:asciiTheme="majorHAnsi" w:eastAsiaTheme="majorHAnsi" w:hAnsiTheme="majorHAnsi" w:cstheme="majorHAnsi"/>
-      <w:b w:val="true"/>
-      <w:i w:val="true"/>
-      <w:color w:themeColor="text1" w:val="000000"/>
-      <w:sz w:val="28"/>
+      <w:rFonts w:asciiTheme="majorHAnsi" w:hAnsiTheme="majorHAnsi" w:eastAsiaTheme="majorHAnsi" w:cstheme="majorHAnsi"/>
+      <w:b/>
+      <w:color w:val="000000" w:themeColor="text1"/>
+      <w:sz w:val="32"/>
+      <w14:textFill>
+        <w14:solidFill>
+          <w14:schemeClr w14:val="tx1"/>
+        </w14:solidFill>
+      </w14:textFill>
     </w:rPr>
   </w:style>
-  <w:style w:type="paragraph" w:styleId="Heading5">
-    <w:name w:val="Heading5"/>
-    <w:basedOn w:val="Normal"/>
-    <w:next w:val="Normal"/>
-    <w:uiPriority w:val="1"/>
+  <w:style w:type="paragraph" w:customStyle="1" w:styleId="9">
+    <w:name w:val="Heading4"/>
+    <w:basedOn w:val="1"/>
+    <w:next w:val="1"/>
     <w:unhideWhenUsed/>
     <w:qFormat/>
+    <w:uiPriority w:val="1"/>
     <w:pPr>
-      <w:pBdr>
-        <w:top w:themeColor="text1" w:color="000000" w:val="none" w:sz="0" w:space="0"/>
-        <w:left w:themeColor="text1" w:color="000000" w:val="none" w:sz="0" w:space="3"/>
-        <w:bottom w:themeColor="text1" w:color="000000" w:val="none" w:sz="0" w:space="0"/>
-        <w:right w:themeColor="text1" w:color="000000" w:val="none" w:sz="0" w:space="3"/>
-      </w:pBdr>
-      <w:shd w:themeFill="text1" w:themeFillTint="BF" w:fill="404040" w:val="clear" w:color="auto"/>
-      <w:spacing w:line="312" w:after="160"/>
+      <w:spacing w:after="160" w:line="288" w:lineRule="auto"/>
       <w:jc w:val="left"/>
     </w:pPr>
     <w:rPr>
-      <w:rFonts w:asciiTheme="majorHAnsi" w:eastAsiaTheme="majorHAnsi" w:hAnsiTheme="majorHAnsi" w:cstheme="majorHAnsi"/>
-      <w:color w:themeColor="background1" w:val="FFFFFF"/>
-      <w:sz w:val="24"/>
+      <w:rFonts w:asciiTheme="majorHAnsi" w:hAnsiTheme="majorHAnsi" w:eastAsiaTheme="majorHAnsi" w:cstheme="majorHAnsi"/>
+      <w:b/>
+      <w:i/>
+      <w:color w:val="000000" w:themeColor="text1"/>
+      <w:sz w:val="28"/>
+      <w14:textFill>
+        <w14:solidFill>
+          <w14:schemeClr w14:val="tx1"/>
+        </w14:solidFill>
+      </w14:textFill>
     </w:rPr>
   </w:style>
-  <w:style w:type="paragraph" w:styleId="Heading6">
-    <w:name w:val="Heading6"/>
-    <w:basedOn w:val="Normal"/>
-    <w:next w:val="Normal"/>
-    <w:uiPriority w:val="1"/>
+  <w:style w:type="paragraph" w:customStyle="1" w:styleId="10">
+    <w:name w:val="Heading5"/>
+    <w:basedOn w:val="1"/>
+    <w:next w:val="1"/>
     <w:unhideWhenUsed/>
     <w:qFormat/>
+    <w:uiPriority w:val="1"/>
     <w:pPr>
-      <w:pBdr/>
-      <w:spacing w:line="288" w:after="120"/>
+      <w:pBdr>
+        <w:top w:val="none" w:color="000000" w:themeColor="text1" w:sz="0" w:space="0"/>
+        <w:left w:val="none" w:color="000000" w:themeColor="text1" w:sz="0" w:space="3"/>
+        <w:bottom w:val="none" w:color="000000" w:themeColor="text1" w:sz="0" w:space="0"/>
+        <w:right w:val="none" w:color="000000" w:themeColor="text1" w:sz="0" w:space="3"/>
+      </w:pBdr>
+      <w:shd w:val="clear" w:color="auto" w:fill="3F3F3F" w:themeFill="text1" w:themeFillTint="BF"/>
+      <w:spacing w:after="160" w:line="312" w:lineRule="auto"/>
       <w:jc w:val="left"/>
     </w:pPr>
     <w:rPr>
-      <w:rFonts w:asciiTheme="majorHAnsi" w:eastAsiaTheme="majorHAnsi" w:hAnsiTheme="majorHAnsi" w:cstheme="majorHAnsi"/>
-      <w:i w:val="true"/>
-      <w:color w:themeColor="text1" w:val="000000"/>
+      <w:rFonts w:asciiTheme="majorHAnsi" w:hAnsiTheme="majorHAnsi" w:eastAsiaTheme="majorHAnsi" w:cstheme="majorHAnsi"/>
+      <w:color w:val="FFFFFF" w:themeColor="background1"/>
+      <w:sz w:val="24"/>
+      <w14:textFill>
+        <w14:solidFill>
+          <w14:schemeClr w14:val="bg1"/>
+        </w14:solidFill>
+      </w14:textFill>
+    </w:rPr>
+  </w:style>
+  <w:style w:type="paragraph" w:customStyle="1" w:styleId="11">
+    <w:name w:val="Heading6"/>
+    <w:basedOn w:val="1"/>
+    <w:next w:val="1"/>
+    <w:unhideWhenUsed/>
+    <w:qFormat/>
+    <w:uiPriority w:val="1"/>
+    <w:pPr>
+      <w:spacing w:after="120" w:line="288" w:lineRule="auto"/>
+      <w:jc w:val="left"/>
+    </w:pPr>
+    <w:rPr>
+      <w:rFonts w:asciiTheme="majorHAnsi" w:hAnsiTheme="majorHAnsi" w:eastAsiaTheme="majorHAnsi" w:cstheme="majorHAnsi"/>
+      <w:i/>
+      <w:color w:val="000000" w:themeColor="text1"/>
       <w:sz w:val="22"/>
       <w:u w:val="single"/>
+      <w14:textFill>
+        <w14:solidFill>
+          <w14:schemeClr w14:val="tx1"/>
+        </w14:solidFill>
+      </w14:textFill>
     </w:rPr>
   </w:style>
-  <w:style w:type="paragraph" w:styleId="Heading7">
+  <w:style w:type="paragraph" w:customStyle="1" w:styleId="12">
     <w:name w:val="Heading7"/>
-    <w:basedOn w:val="Normal"/>
-    <w:next w:val="Normal"/>
-    <w:uiPriority w:val="1"/>
+    <w:basedOn w:val="1"/>
+    <w:next w:val="1"/>
     <w:unhideWhenUsed/>
     <w:qFormat/>
+    <w:uiPriority w:val="1"/>
     <w:pPr>
       <w:spacing w:before="40"/>
     </w:pPr>
     <w:rPr>
-      <w:rFonts w:asciiTheme="majorHAnsi" w:eastAsiaTheme="majorHAnsi" w:hAnsiTheme="majorHAnsi" w:cstheme="majorHAnsi"/>
-      <w:i w:val="true"/>
-      <w:color w:themeColor="accent1" w:themeShade="7F" w:val="143B7F"/>
+      <w:rFonts w:asciiTheme="majorHAnsi" w:hAnsiTheme="majorHAnsi" w:eastAsiaTheme="majorHAnsi" w:cstheme="majorHAnsi"/>
+      <w:i/>
+      <w:color w:val="143B7F" w:themeColor="accent1" w:themeShade="80"/>
       <w:sz w:val="21"/>
     </w:rPr>
   </w:style>
-  <w:style w:type="paragraph" w:styleId="Heading8">
+  <w:style w:type="paragraph" w:customStyle="1" w:styleId="13">
     <w:name w:val="Heading8"/>
-    <w:basedOn w:val="Normal"/>
-    <w:next w:val="Normal"/>
-    <w:uiPriority w:val="1"/>
+    <w:basedOn w:val="1"/>
+    <w:next w:val="1"/>
     <w:unhideWhenUsed/>
     <w:qFormat/>
+    <w:uiPriority w:val="1"/>
     <w:pPr>
       <w:spacing w:before="40"/>
     </w:pPr>
     <w:rPr>
-      <w:rFonts w:asciiTheme="majorHAnsi" w:eastAsiaTheme="majorHAnsi" w:hAnsiTheme="majorHAnsi" w:cstheme="majorHAnsi"/>
-      <w:b w:val="true"/>
-      <w:color w:themeColor="text2" w:val="1A3A2A"/>
+      <w:rFonts w:asciiTheme="majorHAnsi" w:hAnsiTheme="majorHAnsi" w:eastAsiaTheme="majorHAnsi" w:cstheme="majorHAnsi"/>
+      <w:b/>
+      <w:color w:val="1A3A2A" w:themeColor="text2"/>
       <w:sz w:val="21"/>
+      <w14:textFill>
+        <w14:solidFill>
+          <w14:schemeClr w14:val="tx2"/>
+        </w14:solidFill>
+      </w14:textFill>
     </w:rPr>
   </w:style>
-  <w:style w:type="paragraph" w:styleId="Heading9">
+  <w:style w:type="paragraph" w:customStyle="1" w:styleId="14">
     <w:name w:val="Heading9"/>
-    <w:basedOn w:val="Normal"/>
-    <w:next w:val="Normal"/>
-    <w:uiPriority w:val="1"/>
+    <w:basedOn w:val="1"/>
+    <w:next w:val="1"/>
     <w:unhideWhenUsed/>
     <w:qFormat/>
+    <w:uiPriority w:val="1"/>
     <w:pPr>
       <w:spacing w:before="40"/>
     </w:pPr>
     <w:rPr>
-      <w:rFonts w:asciiTheme="majorHAnsi" w:eastAsiaTheme="majorHAnsi" w:hAnsiTheme="majorHAnsi" w:cstheme="majorHAnsi"/>
-      <w:b w:val="true"/>
-      <w:i w:val="true"/>
-      <w:color w:themeColor="text2" w:val="1A3A2A"/>
+      <w:rFonts w:asciiTheme="majorHAnsi" w:hAnsiTheme="majorHAnsi" w:eastAsiaTheme="majorHAnsi" w:cstheme="majorHAnsi"/>
+      <w:b/>
+      <w:i/>
+      <w:color w:val="1A3A2A" w:themeColor="text2"/>
       <w:sz w:val="21"/>
+      <w14:textFill>
+        <w14:solidFill>
+          <w14:schemeClr w14:val="tx2"/>
+        </w14:solidFill>
+      </w14:textFill>
     </w:rPr>
   </w:style>
-  <w:style w:type="paragraph" w:styleId="Title">
-    <w:name w:val="Title"/>
-    <w:basedOn w:val="Normal"/>
-    <w:next w:val="Normal"/>
-    <w:uiPriority w:val="1"/>
+  <w:style w:type="paragraph" w:styleId="15">
+    <w:name w:val="Quote"/>
+    <w:basedOn w:val="1"/>
+    <w:next w:val="1"/>
     <w:unhideWhenUsed/>
     <w:qFormat/>
+    <w:uiPriority w:val="1"/>
     <w:pPr>
-      <w:pBdr/>
-      <w:spacing w:line="240" w:after="360"/>
+      <w:pBdr>
+        <w:top w:val="none" w:color="000000" w:sz="0" w:space="7"/>
+        <w:left w:val="single" w:color="1D57BE" w:themeColor="accent1" w:themeShade="BF" w:sz="24" w:space="7"/>
+        <w:bottom w:val="none" w:color="000000" w:sz="0" w:space="7"/>
+      </w:pBdr>
+      <w:shd w:val="clear" w:color="auto" w:fill="D9E4F9" w:themeFill="accent1" w:themeFillTint="33"/>
+      <w:spacing w:after="360" w:line="312" w:lineRule="auto"/>
       <w:jc w:val="left"/>
     </w:pPr>
     <w:rPr>
-      <w:rFonts w:asciiTheme="majorHAnsi" w:eastAsiaTheme="majorHAnsi" w:hAnsiTheme="majorHAnsi" w:cstheme="majorHAnsi"/>
-      <w:b w:val="true"/>
-      <w:color w:themeColor="accent1" w:themeShade="BF" w:val="1E58BF"/>
-      <w:spacing w:val="-10"/>
-      <w:sz w:val="72"/>
+      <w:rFonts w:asciiTheme="minorHAnsi" w:hAnsiTheme="minorHAnsi" w:eastAsiaTheme="minorHAnsi" w:cstheme="minorHAnsi"/>
+      <w:color w:val="000000" w:themeColor="text1"/>
+      <w:sz w:val="24"/>
+      <w14:textFill>
+        <w14:solidFill>
+          <w14:schemeClr w14:val="tx1"/>
+        </w14:solidFill>
+      </w14:textFill>
     </w:rPr>
   </w:style>
-  <w:style w:type="paragraph" w:styleId="Subtitle">
-    <w:name w:val="Subtitle"/>
-    <w:basedOn w:val="Normal"/>
-    <w:next w:val="Normal"/>
-    <w:uiPriority w:val="1"/>
+  <w:style w:type="paragraph" w:customStyle="1" w:styleId="16">
+    <w:name w:val="IntenseQuote"/>
+    <w:basedOn w:val="1"/>
+    <w:next w:val="1"/>
     <w:unhideWhenUsed/>
     <w:qFormat/>
+    <w:uiPriority w:val="1"/>
     <w:pPr>
-      <w:pBdr/>
-      <w:spacing w:line="240" w:after="480" w:before="240"/>
-      <w:jc w:val="left"/>
+      <w:pBdr>
+        <w:left w:val="single" w:color="447DE2" w:themeColor="accent1" w:sz="24" w:space="0"/>
+      </w:pBdr>
+      <w:spacing w:before="100" w:line="300" w:lineRule="auto"/>
+      <w:ind w:left="1224" w:right="1224"/>
     </w:pPr>
     <w:rPr>
-      <w:rFonts w:asciiTheme="minorHAnsi" w:eastAsiaTheme="minorHAnsi" w:hAnsiTheme="minorHAnsi" w:cstheme="minorHAnsi"/>
-      <w:b w:val="true"/>
-      <w:i w:val="true"/>
-      <w:color w:val="404040"/>
-      <w:sz w:val="24"/>
+      <w:rFonts w:asciiTheme="majorHAnsi" w:hAnsiTheme="majorHAnsi" w:eastAsiaTheme="majorHAnsi" w:cstheme="majorHAnsi"/>
+      <w:color w:val="447DE2" w:themeColor="accent1"/>
+      <w:sz w:val="28"/>
+      <w14:textFill>
+        <w14:solidFill>
+          <w14:schemeClr w14:val="accent1"/>
+        </w14:solidFill>
+      </w14:textFill>
     </w:rPr>
   </w:style>
-  <w:style w:type="paragraph" w:styleId="Quote">
-    <w:name w:val="Quote"/>
-    <w:basedOn w:val="Normal"/>
-    <w:next w:val="Normal"/>
-    <w:uiPriority w:val="1"/>
+  <w:style w:type="paragraph" w:customStyle="1" w:styleId="17">
+    <w:name w:val="ListParagraph"/>
+    <w:basedOn w:val="1"/>
+    <w:next w:val="1"/>
     <w:unhideWhenUsed/>
     <w:qFormat/>
-    <w:pPr>
-      <w:pBdr>
-        <w:top w:color="000000" w:val="none" w:sz="0" w:space="7"/>
-        <w:left w:themeColor="accent1" w:themeShade="BF" w:color="1E58BF" w:val="single" w:sz="24" w:space="7"/>
-        <w:bottom w:color="000000" w:val="none" w:sz="0" w:space="7"/>
-      </w:pBdr>
-      <w:shd w:themeFill="accent1" w:themeFillTint="33" w:fill="DAE5F9" w:val="clear" w:color="auto"/>
-      <w:spacing w:line="312" w:after="360"/>
-      <w:jc w:val="left"/>
-    </w:pPr>
+    <w:uiPriority w:val="1"/>
     <w:rPr>
-      <w:rFonts w:asciiTheme="minorHAnsi" w:eastAsiaTheme="minorHAnsi" w:hAnsiTheme="minorHAnsi" w:cstheme="minorHAnsi"/>
-      <w:color w:themeColor="text1" w:val="000000"/>
-      <w:sz w:val="24"/>
+      <w:rFonts w:asciiTheme="majorHAnsi" w:hAnsiTheme="majorHAnsi" w:eastAsiaTheme="majorHAnsi" w:cstheme="majorHAnsi"/>
+      <w:i/>
+      <w:color w:val="447DE2" w:themeColor="accent1"/>
+      <w:sz w:val="22"/>
+      <w14:textFill>
+        <w14:solidFill>
+          <w14:schemeClr w14:val="accent1"/>
+        </w14:solidFill>
+      </w14:textFill>
     </w:rPr>
   </w:style>
-  <w:style w:type="paragraph" w:styleId="IntenseQuote">
-    <w:name w:val="IntenseQuote"/>
-    <w:basedOn w:val="Normal"/>
-    <w:next w:val="Normal"/>
-    <w:uiPriority w:val="1"/>
+  <w:style w:type="paragraph" w:customStyle="1" w:styleId="18">
+    <w:name w:val="NoSpacing"/>
+    <w:basedOn w:val="1"/>
+    <w:next w:val="1"/>
     <w:unhideWhenUsed/>
     <w:qFormat/>
+    <w:uiPriority w:val="1"/>
     <w:pPr>
-      <w:pBdr>
-        <w:left w:themeColor="accent1" w:color="447DE2" w:val="single" w:sz="24" w:space="0"/>
-      </w:pBdr>
-      <w:spacing w:line="300" w:before="100"/>
-      <w:ind w:right="1224" w:left="1224"/>
+      <w:spacing w:line="240" w:lineRule="auto"/>
     </w:pPr>
+  </w:style>
+  <w:style w:type="character" w:customStyle="1" w:styleId="19">
+    <w:name w:val="_Style 16"/>
+    <w:unhideWhenUsed/>
+    <w:qFormat/>
+    <w:uiPriority w:val="1"/>
     <w:rPr>
-      <w:rFonts w:asciiTheme="majorHAnsi" w:eastAsiaTheme="majorHAnsi" w:hAnsiTheme="majorHAnsi" w:cstheme="majorHAnsi"/>
-      <w:color w:themeColor="accent1" w:val="447DE2"/>
-      <w:sz w:val="28"/>
+      <w:i/>
+      <w:color w:val="BFBFBF" w:themeColor="text1" w:themeTint="40"/>
+      <w14:textFill>
+        <w14:solidFill>
+          <w14:schemeClr w14:val="tx1">
+            <w14:lumMod w14:val="25000"/>
+            <w14:lumOff w14:val="75000"/>
+          </w14:schemeClr>
+        </w14:solidFill>
+      </w14:textFill>
     </w:rPr>
   </w:style>
-  <w:style w:type="paragraph" w:styleId="ListParagraph">
-    <w:name w:val="ListParagraph"/>
-    <w:basedOn w:val="Normal"/>
-    <w:next w:val="Normal"/>
-    <w:uiPriority w:val="1"/>
+  <w:style w:type="character" w:customStyle="1" w:styleId="20">
+    <w:name w:val="_Style 17"/>
     <w:unhideWhenUsed/>
     <w:qFormat/>
-    <w:pPr/>
+    <w:uiPriority w:val="1"/>
     <w:rPr>
-      <w:rFonts w:asciiTheme="majorHAnsi" w:eastAsiaTheme="majorHAnsi" w:hAnsiTheme="majorHAnsi" w:cstheme="majorHAnsi"/>
-      <w:i w:val="true"/>
-      <w:color w:themeColor="accent1" w:val="447DE2"/>
-      <w:sz w:val="22"/>
+      <w:i/>
     </w:rPr>
   </w:style>
-  <w:style w:type="paragraph" w:styleId="NoSpacing">
-    <w:name w:val="NoSpacing"/>
-    <w:basedOn w:val="Normal"/>
-    <w:next w:val="Normal"/>
-    <w:uiPriority w:val="1"/>
+  <w:style w:type="character" w:customStyle="1" w:styleId="21">
+    <w:name w:val="_Style 18"/>
     <w:unhideWhenUsed/>
     <w:qFormat/>
-    <w:pPr>
-      <w:spacing w:line="240"/>
-    </w:pPr>
-    <w:rPr/>
+    <w:uiPriority w:val="1"/>
+    <w:rPr>
+      <w:b/>
+      <w:i/>
+    </w:rPr>
   </w:style>
-  <w:style w:type="character" w:styleId="SubtleEmphasis">
-    <w:uiPriority w:val="1"/>
+  <w:style w:type="character" w:customStyle="1" w:styleId="22">
+    <w:name w:val="_Style 19"/>
     <w:unhideWhenUsed/>
     <w:qFormat/>
+    <w:uiPriority w:val="1"/>
     <w:rPr>
-      <w:i w:val="true"/>
-      <w:color w:themeColor="text1" w:themeTint="3F" w:val="BFBFBF"/>
+      <w:b/>
     </w:rPr>
   </w:style>
-  <w:style w:type="character" w:styleId="Emphasis">
-    <w:uiPriority w:val="1"/>
+  <w:style w:type="character" w:customStyle="1" w:styleId="23">
+    <w:name w:val="_Style 20"/>
     <w:unhideWhenUsed/>
     <w:qFormat/>
+    <w:uiPriority w:val="1"/>
     <w:rPr>
-      <w:i w:val="true"/>
+      <w:smallCaps/>
+      <w:color w:val="BFBFBF" w:themeColor="text1" w:themeTint="40"/>
+      <w:u w:val="single"/>
+      <w14:textFill>
+        <w14:solidFill>
+          <w14:schemeClr w14:val="tx1">
+            <w14:lumMod w14:val="25000"/>
+            <w14:lumOff w14:val="75000"/>
+          </w14:schemeClr>
+        </w14:solidFill>
+      </w14:textFill>
     </w:rPr>
   </w:style>
-  <w:style w:type="character" w:styleId="IntenseEmphasis">
-    <w:uiPriority w:val="1"/>
+  <w:style w:type="character" w:customStyle="1" w:styleId="24">
+    <w:name w:val="_Style 21"/>
     <w:unhideWhenUsed/>
     <w:qFormat/>
+    <w:uiPriority w:val="1"/>
     <w:rPr>
-      <w:b w:val="true"/>
-      <w:i w:val="true"/>
-    </w:rPr>
-  </w:style>
-  <w:style w:type="character" w:styleId="Strong">
-    <w:uiPriority w:val="1"/>
-    <w:unhideWhenUsed/>
-    <w:qFormat/>
-    <w:rPr>
-      <w:b w:val="true"/>
-    </w:rPr>
-  </w:style>
-  <w:style w:type="character" w:styleId="SubtleReference">
-    <w:uiPriority w:val="1"/>
-    <w:unhideWhenUsed/>
-    <w:qFormat/>
-    <w:rPr>
-      <w:smallCaps w:val="true"/>
-      <w:color w:themeColor="text1" w:themeTint="3F" w:val="BFBFBF"/>
-      <w:u w:val="single"/>
-    </w:rPr>
-  </w:style>
-  <w:style w:type="character" w:styleId="IntenseReference">
-    <w:uiPriority w:val="1"/>
-    <w:unhideWhenUsed/>
-    <w:qFormat/>
-    <w:rPr>
-      <w:b w:val="true"/>
-      <w:smallCaps w:val="true"/>
+      <w:b/>
+      <w:smallCaps/>
       <w:spacing w:val="5"/>
       <w:u w:val="single"/>
     </w:rPr>
   </w:style>
-  <w:style w:type="character" w:styleId="BookTitle">
-    <w:uiPriority w:val="1"/>
+  <w:style w:type="character" w:customStyle="1" w:styleId="25">
+    <w:name w:val="_Style 22"/>
     <w:unhideWhenUsed/>
     <w:qFormat/>
+    <w:uiPriority w:val="1"/>
     <w:rPr>
-      <w:b w:val="true"/>
-      <w:smallCaps w:val="true"/>
+      <w:b/>
+      <w:smallCaps/>
     </w:rPr>
   </w:style>
-  <w:style w:type="table" w:customStyle="1" w:styleId="1612152086845">
-    <w:uiPriority w:val="1"/>
+  <w:style w:type="table" w:customStyle="1" w:styleId="26">
+    <w:name w:val="_Style 23"/>
     <w:unhideWhenUsed/>
     <w:qFormat/>
+    <w:uiPriority w:val="1"/>
     <w:tblPr>
       <w:tblBorders>
-        <w:top w:color="000000" w:val="single" w:sz="6" w:space="0"/>
-        <w:left w:color="000000" w:val="single" w:sz="6" w:space="0"/>
-        <w:bottom w:color="000000" w:val="single" w:sz="6" w:space="0"/>
-        <w:right w:color="000000" w:val="single" w:sz="6" w:space="0"/>
-        <w:insideH w:color="000000" w:val="single" w:sz="6" w:space="0"/>
-        <w:insideV w:color="000000" w:val="single" w:sz="6" w:space="0"/>
+        <w:top w:val="single" w:color="000000" w:sz="6" w:space="0"/>
+        <w:left w:val="single" w:color="000000" w:sz="6" w:space="0"/>
+        <w:bottom w:val="single" w:color="000000" w:sz="6" w:space="0"/>
+        <w:right w:val="single" w:color="000000" w:sz="6" w:space="0"/>
+        <w:insideH w:val="single" w:color="000000" w:sz="6" w:space="0"/>
+        <w:insideV w:val="single" w:color="000000" w:sz="6" w:space="0"/>
       </w:tblBorders>
     </w:tblPr>
     <w:tcPr>
-      <w:tcBorders/>
       <w:tcMar>
         <w:left w:w="90" w:type="dxa"/>
         <w:right w:w="90" w:type="dxa"/>
       </w:tcMar>
       <w:vAlign w:val="top"/>
     </w:tcPr>
-    <w:tblStylePr/>
   </w:style>
 </w:styles>
 </file>
@@ -1880,7 +2730,7 @@
         <a:solidFill>
           <a:schemeClr val="phClr"/>
         </a:solidFill>
-        <a:gradFill rotWithShape="true">
+        <a:gradFill rotWithShape="1">
           <a:gsLst>
             <a:gs pos="0">
               <a:schemeClr val="phClr">
@@ -1901,9 +2751,9 @@
               </a:schemeClr>
             </a:gs>
           </a:gsLst>
-          <a:lin ang="16200000" scaled="false"/>
+          <a:lin ang="16200000" scaled="0"/>
         </a:gradFill>
-        <a:gradFill rotWithShape="false">
+        <a:gradFill rotWithShape="0">
           <a:gsLst>
             <a:gs pos="0">
               <a:schemeClr val="phClr">
@@ -1920,7 +2770,7 @@
               </a:schemeClr>
             </a:gs>
           </a:gsLst>
-          <a:lin ang="16200000" scaled="false"/>
+          <a:lin ang="16200000" scaled="0"/>
         </a:gradFill>
       </a:fillStyleLst>
       <a:lnStyleLst>
@@ -1949,7 +2799,7 @@
       <a:effectStyleLst>
         <a:effectStyle>
           <a:effectLst>
-            <a:outerShdw blurRad="40000" dist="20000" dir="5400000" rotWithShape="false">
+            <a:outerShdw blurRad="40000" dist="20000" dir="5400000" rotWithShape="0">
               <a:srgbClr val="000000">
                 <a:alpha val="38000"/>
               </a:srgbClr>
@@ -1958,7 +2808,7 @@
         </a:effectStyle>
         <a:effectStyle>
           <a:effectLst>
-            <a:outerShdw blurRad="40000" dist="23000" dir="5400000" rotWithShape="false">
+            <a:outerShdw blurRad="40000" dist="23000" dir="5400000" rotWithShape="0">
               <a:srgbClr val="000000">
                 <a:alpha val="35000"/>
               </a:srgbClr>
@@ -1967,7 +2817,7 @@
         </a:effectStyle>
         <a:effectStyle>
           <a:effectLst>
-            <a:outerShdw blurRad="40000" dist="23000" dir="5400000" rotWithShape="false">
+            <a:outerShdw blurRad="40000" dist="23000" dir="5400000" rotWithShape="0">
               <a:srgbClr val="000000">
                 <a:alpha val="35000"/>
               </a:srgbClr>
@@ -1990,7 +2840,7 @@
         <a:solidFill>
           <a:schemeClr val="phClr"/>
         </a:solidFill>
-        <a:gradFill rotWithShape="false">
+        <a:gradFill rotWithShape="0">
           <a:gsLst>
             <a:gs pos="0">
               <a:schemeClr val="phClr">
@@ -2016,7 +2866,7 @@
             <a:fillToRect l="50000" t="-80000" r="50000" b="180000"/>
           </a:path>
         </a:gradFill>
-        <a:gradFill rotWithShape="false">
+        <a:gradFill rotWithShape="0">
           <a:gsLst>
             <a:gs pos="0">
               <a:schemeClr val="phClr">
@@ -2078,6 +2928,21 @@
       </a:style>
     </a:lnDef>
   </a:objectDefaults>
-  <a:extraClrSchemeLst/>
 </a:theme>
+</file>
+
+<file path=customXml/item1.xml><?xml version="1.0" encoding="utf-8"?>
+<s:customData xmlns="http://www.wps.cn/officeDocument/2013/wpsCustomData" xmlns:s="http://www.wps.cn/officeDocument/2013/wpsCustomData">
+  <customSectProps>
+    <customSectPr/>
+  </customSectProps>
+</s:customData>
+</file>
+
+<file path=customXml/itemProps1.xml><?xml version="1.0" encoding="utf-8"?>
+<ds:datastoreItem xmlns:ds="http://schemas.openxmlformats.org/officeDocument/2006/customXml" ds:itemID="{B1977F7D-205B-4081-913C-38D41E755F92}">
+  <ds:schemaRefs>
+    <ds:schemaRef ds:uri="http://www.wps.cn/officeDocument/2013/wpsCustomData"/>
+  </ds:schemaRefs>
+</ds:datastoreItem>
 </file>